--- a/paper/short_ro_no_ref.docx
+++ b/paper/short_ro_no_ref.docx
@@ -340,6 +340,13 @@
     </w:p>
     <w:sdt>
       <w:sdtPr>
+        <w:rPr>
+          <w:rFonts w:eastAsiaTheme="minorHAnsi" w:cstheme="minorBidi"/>
+          <w:b w:val="0"/>
+          <w:color w:val="auto"/>
+          <w:sz w:val="24"/>
+          <w:szCs w:val="22"/>
+        </w:rPr>
         <w:id w:val="1835181401"/>
         <w:docPartObj>
           <w:docPartGallery w:val="Table of Contents"/>
@@ -348,12 +355,8 @@
       </w:sdtPr>
       <w:sdtEndPr>
         <w:rPr>
-          <w:rFonts w:eastAsiaTheme="minorHAnsi" w:cstheme="minorBidi"/>
           <w:bCs/>
           <w:noProof/>
-          <w:color w:val="auto"/>
-          <w:sz w:val="24"/>
-          <w:szCs w:val="22"/>
         </w:rPr>
       </w:sdtEndPr>
       <w:sdtContent>
@@ -387,7 +390,7 @@
           <w:r>
             <w:fldChar w:fldCharType="separate"/>
           </w:r>
-          <w:hyperlink w:anchor="_Toc89958242" w:history="1">
+          <w:hyperlink w:anchor="_Toc90044374" w:history="1">
             <w:r>
               <w:rPr>
                 <w:rStyle w:val="Hyperlink"/>
@@ -431,7 +434,7 @@
                 <w:noProof/>
                 <w:webHidden/>
               </w:rPr>
-              <w:instrText xml:space="preserve"> PAGEREF _Toc89958242 \h </w:instrText>
+              <w:instrText xml:space="preserve"> PAGEREF _Toc90044374 \h </w:instrText>
             </w:r>
             <w:r>
               <w:rPr>
@@ -475,7 +478,7 @@
               <w:sz w:val="22"/>
             </w:rPr>
           </w:pPr>
-          <w:hyperlink w:anchor="_Toc89958243" w:history="1">
+          <w:hyperlink w:anchor="_Toc90044375" w:history="1">
             <w:r>
               <w:rPr>
                 <w:rStyle w:val="Hyperlink"/>
@@ -519,7 +522,7 @@
                 <w:noProof/>
                 <w:webHidden/>
               </w:rPr>
-              <w:instrText xml:space="preserve"> PAGEREF _Toc89958243 \h </w:instrText>
+              <w:instrText xml:space="preserve"> PAGEREF _Toc90044375 \h </w:instrText>
             </w:r>
             <w:r>
               <w:rPr>
@@ -563,7 +566,7 @@
               <w:sz w:val="22"/>
             </w:rPr>
           </w:pPr>
-          <w:hyperlink w:anchor="_Toc89958244" w:history="1">
+          <w:hyperlink w:anchor="_Toc90044376" w:history="1">
             <w:r>
               <w:rPr>
                 <w:rStyle w:val="Hyperlink"/>
@@ -607,7 +610,7 @@
                 <w:noProof/>
                 <w:webHidden/>
               </w:rPr>
-              <w:instrText xml:space="preserve"> PAGEREF _Toc89958244 \h </w:instrText>
+              <w:instrText xml:space="preserve"> PAGEREF _Toc90044376 \h </w:instrText>
             </w:r>
             <w:r>
               <w:rPr>
@@ -651,7 +654,7 @@
               <w:sz w:val="22"/>
             </w:rPr>
           </w:pPr>
-          <w:hyperlink w:anchor="_Toc89958245" w:history="1">
+          <w:hyperlink w:anchor="_Toc90044377" w:history="1">
             <w:r>
               <w:rPr>
                 <w:rStyle w:val="Hyperlink"/>
@@ -693,7 +696,7 @@
                 <w:noProof/>
                 <w:webHidden/>
               </w:rPr>
-              <w:instrText xml:space="preserve"> PAGEREF _Toc89958245 \h </w:instrText>
+              <w:instrText xml:space="preserve"> PAGEREF _Toc90044377 \h </w:instrText>
             </w:r>
             <w:r>
               <w:rPr>
@@ -737,7 +740,7 @@
               <w:sz w:val="22"/>
             </w:rPr>
           </w:pPr>
-          <w:hyperlink w:anchor="_Toc89958246" w:history="1">
+          <w:hyperlink w:anchor="_Toc90044378" w:history="1">
             <w:r>
               <w:rPr>
                 <w:rStyle w:val="Hyperlink"/>
@@ -781,7 +784,7 @@
                 <w:noProof/>
                 <w:webHidden/>
               </w:rPr>
-              <w:instrText xml:space="preserve"> PAGEREF _Toc89958246 \h </w:instrText>
+              <w:instrText xml:space="preserve"> PAGEREF _Toc90044378 \h </w:instrText>
             </w:r>
             <w:r>
               <w:rPr>
@@ -825,7 +828,7 @@
               <w:sz w:val="22"/>
             </w:rPr>
           </w:pPr>
-          <w:hyperlink w:anchor="_Toc89958247" w:history="1">
+          <w:hyperlink w:anchor="_Toc90044379" w:history="1">
             <w:r>
               <w:rPr>
                 <w:rStyle w:val="Hyperlink"/>
@@ -869,7 +872,7 @@
                 <w:noProof/>
                 <w:webHidden/>
               </w:rPr>
-              <w:instrText xml:space="preserve"> PAGEREF _Toc89958247 \h </w:instrText>
+              <w:instrText xml:space="preserve"> PAGEREF _Toc90044379 \h </w:instrText>
             </w:r>
             <w:r>
               <w:rPr>
@@ -902,9 +905,9 @@
         </w:p>
         <w:p>
           <w:pPr>
-            <w:pStyle w:val="TOC3"/>
+            <w:pStyle w:val="TOC2"/>
             <w:tabs>
-              <w:tab w:val="left" w:pos="1320"/>
+              <w:tab w:val="left" w:pos="880"/>
               <w:tab w:val="right" w:leader="dot" w:pos="9016"/>
             </w:tabs>
             <w:rPr>
@@ -913,15 +916,14 @@
               <w:sz w:val="22"/>
             </w:rPr>
           </w:pPr>
-          <w:hyperlink w:anchor="_Toc89958248" w:history="1">
+          <w:hyperlink w:anchor="_Toc90044380" w:history="1">
             <w:r>
               <w:rPr>
                 <w:rStyle w:val="Hyperlink"/>
                 <w:noProof/>
-                <w:highlight w:val="yellow"/>
                 <w:lang w:val="ro-RO"/>
               </w:rPr>
-              <w:t>3.1.1</w:t>
+              <w:t>3.1</w:t>
             </w:r>
             <w:r>
               <w:rPr>
@@ -935,10 +937,9 @@
               <w:rPr>
                 <w:rStyle w:val="Hyperlink"/>
                 <w:noProof/>
-                <w:highlight w:val="yellow"/>
                 <w:lang w:val="ro-RO"/>
               </w:rPr>
-              <w:t>1.2.1 Problema propusă</w:t>
+              <w:t>Descriere ipotezelor si a motivatiei</w:t>
             </w:r>
             <w:r>
               <w:rPr>
@@ -959,7 +960,7 @@
                 <w:noProof/>
                 <w:webHidden/>
               </w:rPr>
-              <w:instrText xml:space="preserve"> PAGEREF _Toc89958248 \h </w:instrText>
+              <w:instrText xml:space="preserve"> PAGEREF _Toc90044380 \h </w:instrText>
             </w:r>
             <w:r>
               <w:rPr>
@@ -992,9 +993,9 @@
         </w:p>
         <w:p>
           <w:pPr>
-            <w:pStyle w:val="TOC3"/>
+            <w:pStyle w:val="TOC2"/>
             <w:tabs>
-              <w:tab w:val="left" w:pos="1320"/>
+              <w:tab w:val="left" w:pos="880"/>
               <w:tab w:val="right" w:leader="dot" w:pos="9016"/>
             </w:tabs>
             <w:rPr>
@@ -1003,15 +1004,14 @@
               <w:sz w:val="22"/>
             </w:rPr>
           </w:pPr>
-          <w:hyperlink w:anchor="_Toc89958249" w:history="1">
+          <w:hyperlink w:anchor="_Toc90044381" w:history="1">
             <w:r>
               <w:rPr>
                 <w:rStyle w:val="Hyperlink"/>
                 <w:noProof/>
-                <w:highlight w:val="yellow"/>
                 <w:lang w:val="ro-RO"/>
               </w:rPr>
-              <w:t>3.1.2</w:t>
+              <w:t>3.2</w:t>
             </w:r>
             <w:r>
               <w:rPr>
@@ -1025,10 +1025,9 @@
               <w:rPr>
                 <w:rStyle w:val="Hyperlink"/>
                 <w:noProof/>
-                <w:highlight w:val="yellow"/>
                 <w:lang w:val="ro-RO"/>
               </w:rPr>
-              <w:t>1.2.2 Rezumatul capitolului lucrărilor aferente</w:t>
+              <w:t>Rezumarea stadiului actual al cercetarii</w:t>
             </w:r>
             <w:r>
               <w:rPr>
@@ -1049,7 +1048,7 @@
                 <w:noProof/>
                 <w:webHidden/>
               </w:rPr>
-              <w:instrText xml:space="preserve"> PAGEREF _Toc89958249 \h </w:instrText>
+              <w:instrText xml:space="preserve"> PAGEREF _Toc90044381 \h </w:instrText>
             </w:r>
             <w:r>
               <w:rPr>
@@ -1069,7 +1068,14 @@
                 <w:noProof/>
                 <w:webHidden/>
               </w:rPr>
-              <w:t>15</w:t>
+              <w:t>1</w:t>
+            </w:r>
+            <w:r>
+              <w:rPr>
+                <w:noProof/>
+                <w:webHidden/>
+              </w:rPr>
+              <w:t>5</w:t>
             </w:r>
             <w:r>
               <w:rPr>
@@ -1093,7 +1099,7 @@
               <w:sz w:val="22"/>
             </w:rPr>
           </w:pPr>
-          <w:hyperlink w:anchor="_Toc89958250" w:history="1">
+          <w:hyperlink w:anchor="_Toc90044382" w:history="1">
             <w:r>
               <w:rPr>
                 <w:rStyle w:val="Hyperlink"/>
@@ -1101,7 +1107,7 @@
                 <w:highlight w:val="yellow"/>
                 <w:lang w:val="ro-RO"/>
               </w:rPr>
-              <w:t>3.1.3</w:t>
+              <w:t>3.2.1</w:t>
             </w:r>
             <w:r>
               <w:rPr>
@@ -1139,7 +1145,7 @@
                 <w:noProof/>
                 <w:webHidden/>
               </w:rPr>
-              <w:instrText xml:space="preserve"> PAGEREF _Toc89958250 \h </w:instrText>
+              <w:instrText xml:space="preserve"> PAGEREF _Toc90044382 \h </w:instrText>
             </w:r>
             <w:r>
               <w:rPr>
@@ -1183,7 +1189,7 @@
               <w:sz w:val="22"/>
             </w:rPr>
           </w:pPr>
-          <w:hyperlink w:anchor="_Toc89958251" w:history="1">
+          <w:hyperlink w:anchor="_Toc90044383" w:history="1">
             <w:r>
               <w:rPr>
                 <w:rStyle w:val="Hyperlink"/>
@@ -1191,7 +1197,7 @@
                 <w:highlight w:val="yellow"/>
                 <w:lang w:val="ro-RO"/>
               </w:rPr>
-              <w:t>3.1.4</w:t>
+              <w:t>3.2.2</w:t>
             </w:r>
             <w:r>
               <w:rPr>
@@ -1229,7 +1235,7 @@
                 <w:noProof/>
                 <w:webHidden/>
               </w:rPr>
-              <w:instrText xml:space="preserve"> PAGEREF _Toc89958251 \h </w:instrText>
+              <w:instrText xml:space="preserve"> PAGEREF _Toc90044383 \h </w:instrText>
             </w:r>
             <w:r>
               <w:rPr>
@@ -1273,7 +1279,7 @@
               <w:sz w:val="22"/>
             </w:rPr>
           </w:pPr>
-          <w:hyperlink w:anchor="_Toc89958252" w:history="1">
+          <w:hyperlink w:anchor="_Toc90044384" w:history="1">
             <w:r>
               <w:rPr>
                 <w:rStyle w:val="Hyperlink"/>
@@ -1281,7 +1287,7 @@
                 <w:highlight w:val="yellow"/>
                 <w:lang w:val="ro-RO"/>
               </w:rPr>
-              <w:t>3.1.5</w:t>
+              <w:t>3.2.3</w:t>
             </w:r>
             <w:r>
               <w:rPr>
@@ -1329,7 +1335,7 @@
                 <w:noProof/>
                 <w:webHidden/>
               </w:rPr>
-              <w:instrText xml:space="preserve"> PAGEREF _Toc89958252 \h </w:instrText>
+              <w:instrText xml:space="preserve"> PAGEREF _Toc90044384 \h </w:instrText>
             </w:r>
             <w:r>
               <w:rPr>
@@ -1373,7 +1379,7 @@
               <w:sz w:val="22"/>
             </w:rPr>
           </w:pPr>
-          <w:hyperlink w:anchor="_Toc89958253" w:history="1">
+          <w:hyperlink w:anchor="_Toc90044385" w:history="1">
             <w:r>
               <w:rPr>
                 <w:rStyle w:val="Hyperlink"/>
@@ -1381,7 +1387,7 @@
                 <w:highlight w:val="yellow"/>
                 <w:lang w:val="ro-RO"/>
               </w:rPr>
-              <w:t>3.1.6</w:t>
+              <w:t>3.2.4</w:t>
             </w:r>
             <w:r>
               <w:rPr>
@@ -1419,7 +1425,7 @@
                 <w:noProof/>
                 <w:webHidden/>
               </w:rPr>
-              <w:instrText xml:space="preserve"> PAGEREF _Toc89958253 \h </w:instrText>
+              <w:instrText xml:space="preserve"> PAGEREF _Toc90044385 \h </w:instrText>
             </w:r>
             <w:r>
               <w:rPr>
@@ -1463,7 +1469,7 @@
               <w:sz w:val="22"/>
             </w:rPr>
           </w:pPr>
-          <w:hyperlink w:anchor="_Toc89958254" w:history="1">
+          <w:hyperlink w:anchor="_Toc90044386" w:history="1">
             <w:r>
               <w:rPr>
                 <w:rStyle w:val="Hyperlink"/>
@@ -1471,7 +1477,7 @@
                 <w:highlight w:val="yellow"/>
                 <w:lang w:val="ro-RO"/>
               </w:rPr>
-              <w:t>3.1.7</w:t>
+              <w:t>3.2.5</w:t>
             </w:r>
             <w:r>
               <w:rPr>
@@ -1509,7 +1515,7 @@
                 <w:noProof/>
                 <w:webHidden/>
               </w:rPr>
-              <w:instrText xml:space="preserve"> PAGEREF _Toc89958254 \h </w:instrText>
+              <w:instrText xml:space="preserve"> PAGEREF _Toc90044386 \h </w:instrText>
             </w:r>
             <w:r>
               <w:rPr>
@@ -1529,7 +1535,7 @@
                 <w:noProof/>
                 <w:webHidden/>
               </w:rPr>
-              <w:t>22</w:t>
+              <w:t>23</w:t>
             </w:r>
             <w:r>
               <w:rPr>
@@ -1597,7 +1603,7 @@
         </w:rPr>
       </w:pPr>
       <w:bookmarkStart w:id="0" w:name="_Ref65567460"/>
-      <w:bookmarkStart w:id="1" w:name="_Toc89958242"/>
+      <w:bookmarkStart w:id="1" w:name="_Toc90044374"/>
       <w:bookmarkEnd w:id="0"/>
       <w:r>
         <w:rPr>
@@ -2851,7 +2857,7 @@
         </w:rPr>
       </w:pPr>
       <w:bookmarkStart w:id="6" w:name="_Toc89515590"/>
-      <w:bookmarkStart w:id="7" w:name="_Toc89958243"/>
+      <w:bookmarkStart w:id="7" w:name="_Toc90044375"/>
       <w:r>
         <w:rPr>
           <w:lang w:val="ro-RO"/>
@@ -2871,7 +2877,7 @@
           <w:lang w:val="ro-RO"/>
         </w:rPr>
       </w:pPr>
-      <w:bookmarkStart w:id="8" w:name="_Toc89958244"/>
+      <w:bookmarkStart w:id="8" w:name="_Toc90044376"/>
       <w:r>
         <w:rPr>
           <w:lang w:val="ro-RO"/>
@@ -4388,7 +4394,7 @@
                                       <v:shape id="_x0000_i1026" type="#_x0000_t75" style="width:259pt;height:157.3pt">
                                         <v:imagedata r:id="rId11" o:title=""/>
                                       </v:shape>
-                                      <o:OLEObject Type="Embed" ProgID="PBrush" ShapeID="_x0000_i1026" DrawAspect="Content" ObjectID="_1700573914" r:id="rId12"/>
+                                      <o:OLEObject Type="Embed" ProgID="PBrush" ShapeID="_x0000_i1026" DrawAspect="Content" ObjectID="_1700658682" r:id="rId12"/>
                                     </w:object>
                                   </w:r>
                                 </w:p>
@@ -4405,7 +4411,7 @@
                 </mc:Choice>
                 <mc:Fallback>
                   <w:pict>
-                    <v:rect w14:anchorId="2B62A1AE" id="Rectangle 4" o:spid="_x0000_s1026" style="width:348.6pt;height:213pt;visibility:visible;mso-wrap-style:none;mso-left-percent:-10001;mso-top-percent:-10001;mso-position-horizontal:absolute;mso-position-horizontal-relative:char;mso-position-vertical:absolute;mso-position-vertical-relative:line;mso-left-percent:-10001;mso-top-percent:-10001;v-text-anchor:top" o:gfxdata="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" filled="f" stroked="f">
+                    <v:rect w14:anchorId="2B62A1AE" id="Rectangle 4" o:spid="_x0000_s1026" style="width:348.6pt;height:213pt;visibility:visible;mso-wrap-style:none;mso-left-percent:-10001;mso-top-percent:-10001;mso-position-horizontal:absolute;mso-position-horizontal-relative:char;mso-position-vertical:absolute;mso-position-vertical-relative:line;mso-left-percent:-10001;mso-top-percent:-10001;v-text-anchor:top" o:gfxdata="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" filled="f" stroked="f">
                       <o:lock v:ext="edit" aspectratio="t"/>
                       <v:textbox style="mso-fit-shape-to-text:t">
                         <w:txbxContent>
@@ -4418,7 +4424,7 @@
                                 <v:shape id="_x0000_i1026" type="#_x0000_t75" style="width:259pt;height:157.3pt">
                                   <v:imagedata r:id="rId11" o:title=""/>
                                 </v:shape>
-                                <o:OLEObject Type="Embed" ProgID="PBrush" ShapeID="_x0000_i1026" DrawAspect="Content" ObjectID="_1700573914" r:id="rId13"/>
+                                <o:OLEObject Type="Embed" ProgID="PBrush" ShapeID="_x0000_i1026" DrawAspect="Content" ObjectID="_1700658682" r:id="rId13"/>
                               </w:object>
                             </w:r>
                           </w:p>
@@ -5628,7 +5634,7 @@
         <w:pStyle w:val="Heading2"/>
       </w:pPr>
       <w:bookmarkStart w:id="18" w:name="_Toc89515591"/>
-      <w:bookmarkStart w:id="19" w:name="_Toc89958245"/>
+      <w:bookmarkStart w:id="19" w:name="_Toc90044377"/>
       <w:proofErr w:type="spellStart"/>
       <w:r>
         <w:t>Vederea</w:t>
@@ -7344,7 +7350,7 @@
         </w:rPr>
       </w:pPr>
       <w:bookmarkStart w:id="21" w:name="_Toc89515592"/>
-      <w:bookmarkStart w:id="22" w:name="_Toc89958246"/>
+      <w:bookmarkStart w:id="22" w:name="_Toc90044378"/>
       <w:r>
         <w:rPr>
           <w:lang w:val="ro-RO"/>
@@ -7510,21 +7516,7 @@
           <w:color w:val="000000"/>
           <w:lang w:val="ro-RO"/>
         </w:rPr>
-        <w:t xml:space="preserve">de la modulele experimentale realizate, stabilirea </w:t>
-      </w:r>
-      <w:r>
-        <w:rPr>
-          <w:color w:val="000000"/>
-          <w:lang w:val="ro-RO"/>
-        </w:rPr>
-        <w:t xml:space="preserve">așteptărilor </w:t>
-      </w:r>
-      <w:r>
-        <w:rPr>
-          <w:color w:val="000000"/>
-          <w:lang w:val="ro-RO"/>
-        </w:rPr>
-        <w:t xml:space="preserve">versus </w:t>
+        <w:t xml:space="preserve">de la modulele experimentale realizate, stabilirea așteptărilor versus </w:t>
       </w:r>
       <w:r>
         <w:rPr>
@@ -8131,7 +8123,7 @@
         </w:rPr>
       </w:pPr>
       <w:bookmarkStart w:id="25" w:name="_Toc89515593"/>
-      <w:bookmarkStart w:id="26" w:name="_Toc89958247"/>
+      <w:bookmarkStart w:id="26" w:name="_Toc90044379"/>
       <w:r>
         <w:rPr>
           <w:lang w:val="ro-RO"/>
@@ -8169,12 +8161,14 @@
           <w:lang w:val="ro-RO"/>
         </w:rPr>
       </w:pPr>
+      <w:bookmarkStart w:id="27" w:name="_Toc90044380"/>
       <w:r>
         <w:rPr>
           <w:lang w:val="ro-RO"/>
         </w:rPr>
         <w:t>Descriere ipotezelor si a motivatiei</w:t>
       </w:r>
+      <w:bookmarkEnd w:id="27"/>
     </w:p>
     <w:p>
       <w:pPr>
@@ -8846,7 +8840,7 @@
         </w:rPr>
         <w:t>machete de interfață cu utilizatorul, capturi de ecran ale aplicațiilor moștenite sau </w:t>
       </w:r>
-      <w:bookmarkStart w:id="27" w:name="_cmntref16"/>
+      <w:bookmarkStart w:id="28" w:name="_cmntref16"/>
       <w:r>
         <w:rPr>
           <w:color w:val="000000"/>
@@ -8861,7 +8855,7 @@
         </w:rPr>
         <w:t xml:space="preserve">schite facute manual </w:t>
       </w:r>
-      <w:bookmarkEnd w:id="27"/>
+      <w:bookmarkEnd w:id="28"/>
       <w:r>
         <w:rPr>
           <w:color w:val="000000"/>
@@ -8950,7 +8944,7 @@
         </w:rPr>
         <w:t>: </w:t>
       </w:r>
-      <w:bookmarkStart w:id="28" w:name="_cmntref17"/>
+      <w:bookmarkStart w:id="29" w:name="_cmntref17"/>
       <w:r>
         <w:rPr>
           <w:color w:val="000000"/>
@@ -9042,7 +9036,7 @@
         </w:rPr>
         <w:t>– sau designeri vizuali și generarea de cod sursă pentru o platformă Cloud</w:t>
       </w:r>
-      <w:bookmarkEnd w:id="28"/>
+      <w:bookmarkEnd w:id="29"/>
       <w:r>
         <w:rPr>
           <w:color w:val="000000"/>
@@ -9058,12 +9052,14 @@
           <w:lang w:val="ro-RO"/>
         </w:rPr>
       </w:pPr>
+      <w:bookmarkStart w:id="30" w:name="_Toc90044381"/>
       <w:r>
         <w:rPr>
           <w:lang w:val="ro-RO"/>
         </w:rPr>
         <w:t>Rezumarea stadiului actual al cercetarii</w:t>
       </w:r>
+      <w:bookmarkEnd w:id="30"/>
     </w:p>
     <w:p>
       <w:pPr>
@@ -9182,7 +9178,7 @@
         </w:rPr>
         <w:t xml:space="preserve">strâns legate de </w:t>
       </w:r>
-      <w:bookmarkStart w:id="29" w:name="_cmntref18"/>
+      <w:bookmarkStart w:id="31" w:name="_cmntref18"/>
       <w:r>
         <w:rPr>
           <w:color w:val="000000"/>
@@ -9197,7 +9193,7 @@
         </w:rPr>
         <w:t>,</w:t>
       </w:r>
-      <w:bookmarkEnd w:id="29"/>
+      <w:bookmarkEnd w:id="31"/>
       <w:r>
         <w:rPr>
           <w:color w:val="000000"/>
@@ -9542,7 +9538,7 @@
         </w:rPr>
         <w:t>. </w:t>
       </w:r>
-      <w:bookmarkStart w:id="30" w:name="_cmntref19"/>
+      <w:bookmarkStart w:id="32" w:name="_cmntref19"/>
     </w:p>
     <w:p>
       <w:pPr>
@@ -9618,7 +9614,7 @@
         </w:rPr>
         <w:t xml:space="preserve"> artificiale. </w:t>
       </w:r>
-      <w:bookmarkEnd w:id="30"/>
+      <w:bookmarkEnd w:id="32"/>
       <w:r>
         <w:rPr>
           <w:color w:val="000000"/>
@@ -9769,17 +9765,85 @@
         <w:jc w:val="both"/>
         <w:rPr>
           <w:color w:val="000000"/>
-          <w:highlight w:val="yellow"/>
-          <w:lang w:val="ro-RO"/>
-        </w:rPr>
-      </w:pPr>
-      <w:r>
-        <w:rPr>
-          <w:color w:val="000000"/>
-          <w:highlight w:val="yellow"/>
-          <w:lang w:val="ro-RO"/>
-        </w:rPr>
-        <w:t>Arhitecturile de învățare profundă rezultate din cele mai recente cercetări de ultimă oră sunt a doua zonă principală de lucru conexe prezentată în </w:t>
+          <w:lang w:val="ro-RO"/>
+        </w:rPr>
+      </w:pPr>
+      <w:r>
+        <w:rPr>
+          <w:color w:val="000000"/>
+          <w:lang w:val="ro-RO"/>
+        </w:rPr>
+        <w:t xml:space="preserve">Arhitecturile de </w:t>
+      </w:r>
+      <w:r>
+        <w:rPr>
+          <w:color w:val="000000"/>
+          <w:lang w:val="ro-RO"/>
+        </w:rPr>
+        <w:t xml:space="preserve">grafuri neurale specifice </w:t>
+      </w:r>
+      <w:r>
+        <w:rPr>
+          <w:color w:val="000000"/>
+          <w:lang w:val="ro-RO"/>
+        </w:rPr>
+        <w:t>învățar</w:t>
+      </w:r>
+      <w:r>
+        <w:rPr>
+          <w:color w:val="000000"/>
+          <w:lang w:val="ro-RO"/>
+        </w:rPr>
+        <w:t>ii</w:t>
+      </w:r>
+      <w:r>
+        <w:rPr>
+          <w:color w:val="000000"/>
+          <w:lang w:val="ro-RO"/>
+        </w:rPr>
+        <w:t xml:space="preserve"> profundă </w:t>
+      </w:r>
+      <w:r>
+        <w:rPr>
+          <w:color w:val="000000"/>
+          <w:lang w:val="ro-RO"/>
+        </w:rPr>
+        <w:t xml:space="preserve">automate, arhitecturi </w:t>
+      </w:r>
+      <w:r>
+        <w:rPr>
+          <w:color w:val="000000"/>
+          <w:lang w:val="ro-RO"/>
+        </w:rPr>
+        <w:t xml:space="preserve">rezultate din cele mai recente </w:t>
+      </w:r>
+      <w:r>
+        <w:rPr>
+          <w:color w:val="000000"/>
+          <w:lang w:val="ro-RO"/>
+        </w:rPr>
+        <w:t xml:space="preserve">lucrari si </w:t>
+      </w:r>
+      <w:r>
+        <w:rPr>
+          <w:color w:val="000000"/>
+          <w:lang w:val="ro-RO"/>
+        </w:rPr>
+        <w:t xml:space="preserve">cercetări sunt </w:t>
+      </w:r>
+      <w:r>
+        <w:rPr>
+          <w:color w:val="000000"/>
+          <w:lang w:val="ro-RO"/>
+        </w:rPr>
+        <w:t xml:space="preserve">prezentate atat </w:t>
+      </w:r>
+      <w:r>
+        <w:rPr>
+          <w:color w:val="000000"/>
+          <w:lang w:val="ro-RO"/>
+        </w:rPr>
+        <w:t>în </w:t>
       </w:r>
       <w:r>
         <w:rPr>
@@ -9788,7 +9852,6 @@
           <w:i/>
           <w:iCs/>
           <w:color w:val="000000"/>
-          <w:highlight w:val="yellow"/>
           <w:lang w:val="ro-RO"/>
         </w:rPr>
         <w:t>Capitolul 2.1 </w:t>
@@ -9796,10 +9859,9 @@
       <w:r>
         <w:rPr>
           <w:color w:val="000000"/>
-          <w:highlight w:val="yellow"/>
-          <w:lang w:val="ro-RO"/>
-        </w:rPr>
-        <w:t>, precum și în </w:t>
+          <w:lang w:val="ro-RO"/>
+        </w:rPr>
+        <w:t xml:space="preserve"> precum și în </w:t>
       </w:r>
       <w:r>
         <w:rPr>
@@ -9808,71 +9870,146 @@
           <w:i/>
           <w:iCs/>
           <w:color w:val="000000"/>
-          <w:highlight w:val="yellow"/>
-          <w:lang w:val="ro-RO"/>
-        </w:rPr>
-        <w:t>Capitolul 2.2 </w:t>
-      </w:r>
-      <w:r>
-        <w:rPr>
-          <w:color w:val="000000"/>
-          <w:highlight w:val="yellow"/>
-          <w:lang w:val="ro-RO"/>
-        </w:rPr>
-        <w:t>. În primul rând, am inventariat abordările clasice cunoscute în Computer Vision concentrându-ne pe abordări mai recente bazate pe grafice aciclice orientate profund. </w:t>
-      </w:r>
-      <w:bookmarkStart w:id="31" w:name="_cmntref20"/>
-      <w:r>
-        <w:rPr>
-          <w:color w:val="000000"/>
-          <w:highlight w:val="yellow"/>
-          <w:lang w:val="ro-RO"/>
-        </w:rPr>
-        <w:t>Deși principalele arhitecturi de viziune profundă prezentate se referă în mod direct la diferite probleme cunoscute și cazuri de utilizare, principalul obiectiv al experimentelor noastre și, prin urmare, rezultatele prezentate sunt concentrate pe inferența scenei interfeței grafice cu utilizatorul (localizarea și detectarea obiectului), precum și pe segmentarea la nivel de pixeli. </w:t>
-      </w:r>
-      <w:bookmarkEnd w:id="31"/>
-      <w:r>
-        <w:rPr>
-          <w:color w:val="000000"/>
-          <w:highlight w:val="yellow"/>
-          <w:lang w:val="ro-RO"/>
-        </w:rPr>
-        <w:fldChar w:fldCharType="begin"/>
-      </w:r>
-      <w:r>
-        <w:rPr>
-          <w:color w:val="000000"/>
-          <w:highlight w:val="yellow"/>
-          <w:lang w:val="ro-RO"/>
-        </w:rPr>
-        <w:instrText xml:space="preserve"> HYPERLINK "https://translate.googleusercontent.com/translate_f" \l "_cmnt20" </w:instrText>
-      </w:r>
-      <w:r>
-        <w:rPr>
-          <w:color w:val="000000"/>
-          <w:highlight w:val="yellow"/>
-          <w:lang w:val="ro-RO"/>
-        </w:rPr>
-        <w:fldChar w:fldCharType="separate"/>
-      </w:r>
-      <w:r>
-        <w:rPr>
-          <w:rStyle w:val="Hyperlink"/>
-          <w:rFonts w:eastAsiaTheme="majorEastAsia"/>
-          <w:sz w:val="16"/>
-          <w:szCs w:val="16"/>
-          <w:highlight w:val="yellow"/>
-          <w:lang w:val="ro-RO"/>
-        </w:rPr>
-        <w:t>[CMM20]</w:t>
-      </w:r>
-      <w:r>
-        <w:rPr>
-          <w:color w:val="000000"/>
-          <w:highlight w:val="yellow"/>
-          <w:lang w:val="ro-RO"/>
-        </w:rPr>
-        <w:fldChar w:fldCharType="end"/>
+          <w:lang w:val="ro-RO"/>
+        </w:rPr>
+        <w:t>Capitolul 2.2</w:t>
+      </w:r>
+      <w:r>
+        <w:rPr>
+          <w:color w:val="000000"/>
+          <w:lang w:val="ro-RO"/>
+        </w:rPr>
+        <w:t>. </w:t>
+      </w:r>
+      <w:r>
+        <w:rPr>
+          <w:color w:val="000000"/>
+          <w:lang w:val="ro-RO"/>
+        </w:rPr>
+        <w:t>In analiza facuta a</w:t>
+      </w:r>
+      <w:r>
+        <w:rPr>
+          <w:color w:val="000000"/>
+          <w:lang w:val="ro-RO"/>
+        </w:rPr>
+        <w:t xml:space="preserve">m inventariat abordările clasice cunoscute în </w:t>
+      </w:r>
+      <w:r>
+        <w:rPr>
+          <w:i/>
+          <w:iCs/>
+          <w:color w:val="000000"/>
+          <w:lang w:val="ro-RO"/>
+        </w:rPr>
+        <w:t>Computer Vision</w:t>
+      </w:r>
+      <w:r>
+        <w:rPr>
+          <w:color w:val="000000"/>
+          <w:lang w:val="ro-RO"/>
+        </w:rPr>
+        <w:t xml:space="preserve"> concentrându-ne pe </w:t>
+      </w:r>
+      <w:r>
+        <w:rPr>
+          <w:color w:val="000000"/>
+          <w:lang w:val="ro-RO"/>
+        </w:rPr>
+        <w:t xml:space="preserve">metode </w:t>
+      </w:r>
+      <w:r>
+        <w:rPr>
+          <w:color w:val="000000"/>
+          <w:lang w:val="ro-RO"/>
+        </w:rPr>
+        <w:t xml:space="preserve">mai recente bazate pe </w:t>
+      </w:r>
+      <w:r>
+        <w:rPr>
+          <w:color w:val="000000"/>
+          <w:lang w:val="ro-RO"/>
+        </w:rPr>
+        <w:t xml:space="preserve">grafuri </w:t>
+      </w:r>
+      <w:r>
+        <w:rPr>
+          <w:color w:val="000000"/>
+          <w:lang w:val="ro-RO"/>
+        </w:rPr>
+        <w:t>aciclice orientate profund</w:t>
+      </w:r>
+      <w:r>
+        <w:rPr>
+          <w:color w:val="000000"/>
+          <w:lang w:val="ro-RO"/>
+        </w:rPr>
+        <w:t>e</w:t>
+      </w:r>
+      <w:r>
+        <w:rPr>
+          <w:color w:val="000000"/>
+          <w:lang w:val="ro-RO"/>
+        </w:rPr>
+        <w:t>. </w:t>
+      </w:r>
+      <w:bookmarkStart w:id="33" w:name="_cmntref20"/>
+      <w:r>
+        <w:rPr>
+          <w:color w:val="000000"/>
+          <w:lang w:val="ro-RO"/>
+        </w:rPr>
+        <w:t xml:space="preserve">Deși principalele arhitecturi </w:t>
+      </w:r>
+      <w:r>
+        <w:rPr>
+          <w:color w:val="000000"/>
+          <w:lang w:val="ro-RO"/>
+        </w:rPr>
+        <w:t xml:space="preserve">modele neurale </w:t>
+      </w:r>
+      <w:r>
+        <w:rPr>
+          <w:color w:val="000000"/>
+          <w:lang w:val="ro-RO"/>
+        </w:rPr>
+        <w:t>prezentate se referă în mod direct la diferite probleme cunoscute și cazuri de utilizare</w:t>
+      </w:r>
+      <w:r>
+        <w:rPr>
+          <w:color w:val="000000"/>
+          <w:lang w:val="ro-RO"/>
+        </w:rPr>
+        <w:t xml:space="preserve"> clasice</w:t>
+      </w:r>
+      <w:r>
+        <w:rPr>
+          <w:color w:val="000000"/>
+          <w:lang w:val="ro-RO"/>
+        </w:rPr>
+        <w:t>, principalul obiectiv al experimentelor noastre și, prin urmare, rezultatele prezentate sunt concentrate pe inferența scenei interfeței grafice cu utilizatorul (localizarea și detectarea obiectului</w:t>
+      </w:r>
+      <w:r>
+        <w:rPr>
+          <w:color w:val="000000"/>
+          <w:lang w:val="ro-RO"/>
+        </w:rPr>
+        <w:t xml:space="preserve"> de tip control GUI</w:t>
+      </w:r>
+      <w:r>
+        <w:rPr>
+          <w:color w:val="000000"/>
+          <w:lang w:val="ro-RO"/>
+        </w:rPr>
+        <w:t>)</w:t>
+      </w:r>
+      <w:bookmarkEnd w:id="33"/>
+      <w:r>
+        <w:rPr>
+          <w:color w:val="000000"/>
+          <w:lang w:val="ro-RO"/>
+        </w:rPr>
+        <w:t xml:space="preserve">. </w:t>
       </w:r>
     </w:p>
     <w:p>
@@ -9883,17 +10020,57 @@
         <w:jc w:val="both"/>
         <w:rPr>
           <w:color w:val="000000"/>
-          <w:highlight w:val="yellow"/>
-          <w:lang w:val="ro-RO"/>
-        </w:rPr>
-      </w:pPr>
-      <w:r>
-        <w:rPr>
-          <w:color w:val="000000"/>
-          <w:highlight w:val="yellow"/>
-          <w:lang w:val="ro-RO"/>
-        </w:rPr>
-        <w:t>Un accent secundar a fost îndreptat în zona modelelor generative pentru generarea secvenței codului sursă. Acest lucru a fost realizat atât împreună cu cercetarea pe subiectul abordărilor de segmentare a scenei și a subtitrării imaginilor, cât și cu analiza tendințelor moderne în procesarea neuronală a limbajului natural.</w:t>
+          <w:lang w:val="ro-RO"/>
+        </w:rPr>
+      </w:pPr>
+      <w:r>
+        <w:rPr>
+          <w:color w:val="000000"/>
+          <w:lang w:val="ro-RO"/>
+        </w:rPr>
+        <w:t xml:space="preserve">Un accent secundar a fost îndreptat în zona modelelor generative </w:t>
+      </w:r>
+      <w:r>
+        <w:rPr>
+          <w:color w:val="000000"/>
+          <w:lang w:val="ro-RO"/>
+        </w:rPr>
+        <w:t xml:space="preserve">utilizate </w:t>
+      </w:r>
+      <w:r>
+        <w:rPr>
+          <w:color w:val="000000"/>
+          <w:lang w:val="ro-RO"/>
+        </w:rPr>
+        <w:t xml:space="preserve">pentru </w:t>
+      </w:r>
+      <w:r>
+        <w:rPr>
+          <w:color w:val="000000"/>
+          <w:lang w:val="ro-RO"/>
+        </w:rPr>
+        <w:t>producerea</w:t>
+      </w:r>
+      <w:r>
+        <w:rPr>
+          <w:color w:val="000000"/>
+          <w:lang w:val="ro-RO"/>
+        </w:rPr>
+        <w:t xml:space="preserve"> secvenței codului sursă. </w:t>
+      </w:r>
+      <w:r>
+        <w:rPr>
+          <w:color w:val="000000"/>
+          <w:lang w:val="ro-RO"/>
+        </w:rPr>
+        <w:t xml:space="preserve">In aceasta zona analiza stadiului actual a fost refocusata din zona segmentarii in imagistica spre </w:t>
+      </w:r>
+      <w:r>
+        <w:rPr>
+          <w:color w:val="000000"/>
+          <w:lang w:val="ro-RO"/>
+        </w:rPr>
+        <w:t>analiza tendințelor moderne în procesarea neuronală a limbajului natural.</w:t>
       </w:r>
     </w:p>
     <w:p>
@@ -9904,17 +10081,64 @@
         <w:jc w:val="both"/>
         <w:rPr>
           <w:color w:val="000000"/>
-          <w:highlight w:val="yellow"/>
-          <w:lang w:val="ro-RO"/>
-        </w:rPr>
-      </w:pPr>
-      <w:r>
-        <w:rPr>
-          <w:color w:val="000000"/>
-          <w:highlight w:val="yellow"/>
-          <w:lang w:val="ro-RO"/>
-        </w:rPr>
-        <w:t>Nu în ultimul rând, în cadrul acestui domeniu de cercetare, un subiect important a fost acela de a găsi arhitecturi optime și eficiente pentru graficele aciclice direcționate tensorial. Mai precis, un aspect important al lucrării a fost acela de a găsi abordări inovatoare pentru auto-ajustarea arhitecturilor de graf care să folosească calculul numeric paralel în loc de abordări clasice, cum ar fi căutarea exhaustivă sau aleatorie a spațiului de opțiuni pentru arhitectura grafului (căutare în grilă). În acest domeniu special, lucrările și experimentele anterioare privind mecanismele de auto-învățare au primit o atenție specială în </w:t>
+          <w:lang w:val="ro-RO"/>
+        </w:rPr>
+      </w:pPr>
+      <w:r>
+        <w:rPr>
+          <w:color w:val="000000"/>
+          <w:lang w:val="ro-RO"/>
+        </w:rPr>
+        <w:t>U</w:t>
+      </w:r>
+      <w:r>
+        <w:rPr>
+          <w:color w:val="000000"/>
+          <w:lang w:val="ro-RO"/>
+        </w:rPr>
+        <w:t xml:space="preserve">n aspect important al lucrării a fost acela de a găsi abordări inovatoare pentru auto-ajustarea arhitecturilor de graf care să folosească </w:t>
+      </w:r>
+      <w:r>
+        <w:rPr>
+          <w:color w:val="000000"/>
+          <w:lang w:val="ro-RO"/>
+        </w:rPr>
+        <w:t>metode bazat pe procesul de optimizare a grafurilor neurale</w:t>
+      </w:r>
+      <w:r>
+        <w:rPr>
+          <w:color w:val="000000"/>
+          <w:lang w:val="ro-RO"/>
+        </w:rPr>
+        <w:t xml:space="preserve"> în loc de abordări clasice, cum ar fi căutarea exhaustivă sau aleatorie a spațiului de opțiuni </w:t>
+      </w:r>
+      <w:r>
+        <w:rPr>
+          <w:color w:val="000000"/>
+          <w:lang w:val="ro-RO"/>
+        </w:rPr>
+        <w:t xml:space="preserve">(hyper-parametrii) </w:t>
+      </w:r>
+      <w:r>
+        <w:rPr>
+          <w:color w:val="000000"/>
+          <w:lang w:val="ro-RO"/>
+        </w:rPr>
+        <w:t xml:space="preserve">pentru arhitectura grafului (căutare în grilă). În acest domeniu </w:t>
+      </w:r>
+      <w:r>
+        <w:rPr>
+          <w:color w:val="000000"/>
+          <w:lang w:val="ro-RO"/>
+        </w:rPr>
+        <w:t>particular</w:t>
+      </w:r>
+      <w:r>
+        <w:rPr>
+          <w:color w:val="000000"/>
+          <w:lang w:val="ro-RO"/>
+        </w:rPr>
+        <w:t>, lucrările și experimentele anterioare privind mecanismele de auto-învățare au primit o atenție specială în </w:t>
       </w:r>
       <w:r>
         <w:rPr>
@@ -9923,7 +10147,6 @@
           <w:i/>
           <w:iCs/>
           <w:color w:val="000000"/>
-          <w:highlight w:val="yellow"/>
           <w:lang w:val="ro-RO"/>
         </w:rPr>
         <w:t>Capitolul 2.5 </w:t>
@@ -9931,7 +10154,6 @@
       <w:r>
         <w:rPr>
           <w:color w:val="000000"/>
-          <w:highlight w:val="yellow"/>
           <w:lang w:val="ro-RO"/>
         </w:rPr>
         <w:t>și pe scurt în </w:t>
@@ -9943,7 +10165,6 @@
           <w:i/>
           <w:iCs/>
           <w:color w:val="000000"/>
-          <w:highlight w:val="yellow"/>
           <w:lang w:val="ro-RO"/>
         </w:rPr>
         <w:t>Capitolul 2.2.2 </w:t>
@@ -9951,7 +10172,6 @@
       <w:r>
         <w:rPr>
           <w:color w:val="000000"/>
-          <w:highlight w:val="yellow"/>
           <w:lang w:val="ro-RO"/>
         </w:rPr>
         <w:t>.</w:t>
@@ -9965,17 +10185,14 @@
         <w:jc w:val="both"/>
         <w:rPr>
           <w:color w:val="000000"/>
-          <w:highlight w:val="yellow"/>
-          <w:lang w:val="ro-RO"/>
-        </w:rPr>
-      </w:pPr>
-      <w:r>
-        <w:rPr>
-          <w:color w:val="000000"/>
-          <w:highlight w:val="yellow"/>
-          <w:lang w:val="ro-RO"/>
-        </w:rPr>
-        <w:lastRenderedPageBreak/>
+          <w:lang w:val="ro-RO"/>
+        </w:rPr>
+      </w:pPr>
+      <w:r>
+        <w:rPr>
+          <w:color w:val="000000"/>
+          <w:lang w:val="ro-RO"/>
+        </w:rPr>
         <w:t>Pentru a rezuma principalele domenii de activitate conexe avem următoarele:</w:t>
       </w:r>
     </w:p>
@@ -9989,7 +10206,6 @@
         <w:ind w:left="1900"/>
         <w:rPr>
           <w:color w:val="000000"/>
-          <w:highlight w:val="yellow"/>
           <w:lang w:val="ro-RO"/>
         </w:rPr>
       </w:pPr>
@@ -9998,43 +10214,71 @@
           <w:b/>
           <w:bCs/>
           <w:color w:val="000000"/>
-          <w:highlight w:val="yellow"/>
-          <w:lang w:val="ro-RO"/>
-        </w:rPr>
+          <w:lang w:val="ro-RO"/>
+        </w:rPr>
+        <w:lastRenderedPageBreak/>
         <w:t>Evaluare </w:t>
       </w:r>
       <w:r>
         <w:rPr>
           <w:color w:val="000000"/>
-          <w:highlight w:val="yellow"/>
-          <w:lang w:val="ro-RO"/>
-        </w:rPr>
-        <w:t>foarte eficientă a </w:t>
+          <w:lang w:val="ro-RO"/>
+        </w:rPr>
+        <w:t>(</w:t>
+      </w:r>
+      <w:r>
+        <w:rPr>
+          <w:i/>
+          <w:iCs/>
+          <w:color w:val="000000"/>
+          <w:lang w:val="ro-RO"/>
+        </w:rPr>
+        <w:t>rularea</w:t>
+      </w:r>
+      <w:r>
+        <w:rPr>
+          <w:color w:val="000000"/>
+          <w:lang w:val="ro-RO"/>
+        </w:rPr>
+        <w:t>)</w:t>
+      </w:r>
+      <w:r>
+        <w:rPr>
+          <w:color w:val="000000"/>
+          <w:lang w:val="ro-RO"/>
+        </w:rPr>
+        <w:t xml:space="preserve"> eficientă a </w:t>
       </w:r>
       <w:r>
         <w:rPr>
           <w:b/>
           <w:bCs/>
           <w:color w:val="000000"/>
-          <w:highlight w:val="yellow"/>
-          <w:lang w:val="ro-RO"/>
-        </w:rPr>
-        <w:t>graficului tensor, bazată pe </w:t>
-      </w:r>
-      <w:r>
-        <w:rPr>
-          <w:color w:val="000000"/>
-          <w:highlight w:val="yellow"/>
-          <w:lang w:val="ro-RO"/>
-        </w:rPr>
-        <w:t>calculul paralel numeric </w:t>
+          <w:lang w:val="ro-RO"/>
+        </w:rPr>
+        <w:t>grafurilor tensoriale</w:t>
       </w:r>
       <w:r>
         <w:rPr>
           <w:b/>
           <w:bCs/>
           <w:color w:val="000000"/>
-          <w:highlight w:val="yellow"/>
+          <w:lang w:val="ro-RO"/>
+        </w:rPr>
+        <w:t>, bazată pe </w:t>
+      </w:r>
+      <w:r>
+        <w:rPr>
+          <w:color w:val="000000"/>
+          <w:lang w:val="ro-RO"/>
+        </w:rPr>
+        <w:t>calculul paralel numeric </w:t>
+      </w:r>
+      <w:r>
+        <w:rPr>
+          <w:b/>
+          <w:bCs/>
+          <w:color w:val="000000"/>
           <w:lang w:val="ro-RO"/>
         </w:rPr>
         <w:t>GPU</w:t>
@@ -10050,27 +10294,47 @@
         <w:ind w:left="1900"/>
         <w:rPr>
           <w:color w:val="000000"/>
-          <w:highlight w:val="yellow"/>
-          <w:lang w:val="ro-RO"/>
-        </w:rPr>
-      </w:pPr>
-      <w:r>
-        <w:rPr>
-          <w:color w:val="000000"/>
-          <w:highlight w:val="yellow"/>
-          <w:lang w:val="ro-RO"/>
-        </w:rPr>
-        <w:t>Arhitecturi de viziune profundă pentru </w:t>
+          <w:lang w:val="ro-RO"/>
+        </w:rPr>
+      </w:pPr>
+      <w:r>
+        <w:rPr>
+          <w:color w:val="000000"/>
+          <w:lang w:val="ro-RO"/>
+        </w:rPr>
+        <w:t xml:space="preserve">Arhitecturi de </w:t>
+      </w:r>
+      <w:r>
+        <w:rPr>
+          <w:color w:val="000000"/>
+          <w:lang w:val="ro-RO"/>
+        </w:rPr>
+        <w:t xml:space="preserve">imagistica </w:t>
+      </w:r>
+      <w:r>
+        <w:rPr>
+          <w:color w:val="000000"/>
+          <w:lang w:val="ro-RO"/>
+        </w:rPr>
+        <w:t>profundă pentru </w:t>
       </w:r>
       <w:r>
         <w:rPr>
           <w:b/>
           <w:bCs/>
           <w:color w:val="000000"/>
-          <w:highlight w:val="yellow"/>
           <w:lang w:val="ro-RO"/>
         </w:rPr>
         <w:t>localizarea și segmentarea artefactelor</w:t>
+      </w:r>
+      <w:r>
+        <w:rPr>
+          <w:b/>
+          <w:bCs/>
+          <w:color w:val="000000"/>
+          <w:lang w:val="ro-RO"/>
+        </w:rPr>
+        <w:t xml:space="preserve"> vizuale</w:t>
       </w:r>
     </w:p>
     <w:p>
@@ -10083,14 +10347,12 @@
         <w:ind w:left="1900"/>
         <w:rPr>
           <w:color w:val="000000"/>
-          <w:highlight w:val="yellow"/>
-          <w:lang w:val="ro-RO"/>
-        </w:rPr>
-      </w:pPr>
-      <w:r>
-        <w:rPr>
-          <w:color w:val="000000"/>
-          <w:highlight w:val="yellow"/>
+          <w:lang w:val="ro-RO"/>
+        </w:rPr>
+      </w:pPr>
+      <w:r>
+        <w:rPr>
+          <w:color w:val="000000"/>
           <w:lang w:val="ro-RO"/>
         </w:rPr>
         <w:t>Metode generative de traducere </w:t>
@@ -10100,10 +10362,27 @@
           <w:b/>
           <w:bCs/>
           <w:color w:val="000000"/>
-          <w:highlight w:val="yellow"/>
-          <w:lang w:val="ro-RO"/>
-        </w:rPr>
-        <w:t>imagine-în-cod-secvență</w:t>
+          <w:lang w:val="ro-RO"/>
+        </w:rPr>
+        <w:t>imagine-</w:t>
+      </w:r>
+      <w:r>
+        <w:rPr>
+          <w:b/>
+          <w:bCs/>
+          <w:color w:val="000000"/>
+          <w:lang w:val="ro-RO"/>
+        </w:rPr>
+        <w:t>la</w:t>
+      </w:r>
+      <w:r>
+        <w:rPr>
+          <w:b/>
+          <w:bCs/>
+          <w:color w:val="000000"/>
+          <w:lang w:val="ro-RO"/>
+        </w:rPr>
+        <w:t>-secvență</w:t>
       </w:r>
     </w:p>
     <w:p>
@@ -10116,7 +10395,6 @@
         <w:ind w:left="1900"/>
         <w:rPr>
           <w:color w:val="000000"/>
-          <w:highlight w:val="yellow"/>
           <w:lang w:val="ro-RO"/>
         </w:rPr>
       </w:pPr>
@@ -10125,18 +10403,89 @@
           <w:b/>
           <w:bCs/>
           <w:color w:val="000000"/>
-          <w:highlight w:val="yellow"/>
-          <w:lang w:val="ro-RO"/>
-        </w:rPr>
-        <w:t>Auto-învățare a hiperparametrului grafic </w:t>
-      </w:r>
-      <w:r>
-        <w:rPr>
-          <w:color w:val="000000"/>
-          <w:highlight w:val="yellow"/>
-          <w:lang w:val="ro-RO"/>
-        </w:rPr>
-        <w:t>pe baza reglajului real al parametrilor graficului folosind obiective de optimizare</w:t>
+          <w:lang w:val="ro-RO"/>
+        </w:rPr>
+        <w:t>Auto-învățare</w:t>
+      </w:r>
+      <w:r>
+        <w:rPr>
+          <w:b/>
+          <w:bCs/>
+          <w:color w:val="000000"/>
+          <w:lang w:val="ro-RO"/>
+        </w:rPr>
+        <w:t>a</w:t>
+      </w:r>
+      <w:r>
+        <w:rPr>
+          <w:b/>
+          <w:bCs/>
+          <w:color w:val="000000"/>
+          <w:lang w:val="ro-RO"/>
+        </w:rPr>
+        <w:t xml:space="preserve"> hiperparamet</w:t>
+      </w:r>
+      <w:r>
+        <w:rPr>
+          <w:b/>
+          <w:bCs/>
+          <w:color w:val="000000"/>
+          <w:lang w:val="ro-RO"/>
+        </w:rPr>
+        <w:t>rilor</w:t>
+      </w:r>
+      <w:r>
+        <w:rPr>
+          <w:b/>
+          <w:bCs/>
+          <w:color w:val="000000"/>
+          <w:lang w:val="ro-RO"/>
+        </w:rPr>
+        <w:t xml:space="preserve"> </w:t>
+      </w:r>
+      <w:r>
+        <w:rPr>
+          <w:b/>
+          <w:bCs/>
+          <w:color w:val="000000"/>
+          <w:lang w:val="ro-RO"/>
+        </w:rPr>
+        <w:t xml:space="preserve">specifici topologiilor de grafuri </w:t>
+      </w:r>
+      <w:r>
+        <w:rPr>
+          <w:color w:val="000000"/>
+          <w:lang w:val="ro-RO"/>
+        </w:rPr>
+        <w:t>prin</w:t>
+      </w:r>
+      <w:r>
+        <w:rPr>
+          <w:color w:val="000000"/>
+          <w:lang w:val="ro-RO"/>
+        </w:rPr>
+        <w:t xml:space="preserve"> </w:t>
+      </w:r>
+      <w:r>
+        <w:rPr>
+          <w:color w:val="000000"/>
+          <w:lang w:val="ro-RO"/>
+        </w:rPr>
+        <w:t xml:space="preserve">cautarea in spatiul de solutii </w:t>
+      </w:r>
+      <w:r>
+        <w:rPr>
+          <w:color w:val="000000"/>
+          <w:lang w:val="ro-RO"/>
+        </w:rPr>
+        <w:t xml:space="preserve">folosind </w:t>
+      </w:r>
+      <w:r>
+        <w:rPr>
+          <w:color w:val="000000"/>
+          <w:lang w:val="ro-RO"/>
+        </w:rPr>
+        <w:t>functiile de cost specifice optimizarii grafului tensoral</w:t>
       </w:r>
     </w:p>
     <w:p>
@@ -10151,54 +10500,25 @@
           <w:lang w:val="ro-RO"/>
         </w:rPr>
       </w:pPr>
-      <w:r>
-        <w:rPr>
-          <w:color w:val="000000"/>
-          <w:highlight w:val="yellow"/>
-          <w:lang w:val="ro-RO"/>
-        </w:rPr>
-        <w:t> </w:t>
-      </w:r>
     </w:p>
     <w:p>
       <w:pPr>
-        <w:pStyle w:val="Heading3"/>
-        <w:rPr>
-          <w:color w:val="000000"/>
-          <w:highlight w:val="yellow"/>
-          <w:lang w:val="ro-RO"/>
-        </w:rPr>
-      </w:pPr>
-      <w:bookmarkStart w:id="32" w:name="_Toc89958250"/>
-      <w:r>
-        <w:rPr>
-          <w:color w:val="1F3763"/>
-          <w:highlight w:val="yellow"/>
-          <w:lang w:val="ro-RO"/>
-        </w:rPr>
-        <w:t>1.2.3</w:t>
-      </w:r>
-      <w:r>
-        <w:rPr>
-          <w:color w:val="000000"/>
-          <w:sz w:val="14"/>
-          <w:szCs w:val="14"/>
-          <w:highlight w:val="yellow"/>
-          <w:lang w:val="ro-RO"/>
-        </w:rPr>
-        <w:t> </w:t>
-      </w:r>
-      <w:bookmarkStart w:id="33" w:name="_Toc89515596"/>
-      <w:r>
-        <w:rPr>
-          <w:color w:val="1F3763"/>
-          <w:highlight w:val="yellow"/>
+        <w:pStyle w:val="Heading2"/>
+        <w:rPr>
+          <w:color w:val="000000"/>
+          <w:lang w:val="ro-RO"/>
+        </w:rPr>
+      </w:pPr>
+      <w:bookmarkStart w:id="34" w:name="_Toc90044382"/>
+      <w:bookmarkStart w:id="35" w:name="_Toc89515596"/>
+      <w:r>
+        <w:rPr>
           <w:lang w:val="ro-RO"/>
         </w:rPr>
         <w:t>Rezumatul capitolului Arhitectură</w:t>
       </w:r>
-      <w:bookmarkEnd w:id="32"/>
-      <w:bookmarkEnd w:id="33"/>
+      <w:bookmarkEnd w:id="34"/>
+      <w:bookmarkEnd w:id="35"/>
     </w:p>
     <w:p>
       <w:pPr>
@@ -10208,17 +10528,29 @@
         <w:jc w:val="both"/>
         <w:rPr>
           <w:color w:val="000000"/>
-          <w:highlight w:val="yellow"/>
-          <w:lang w:val="ro-RO"/>
-        </w:rPr>
-      </w:pPr>
-      <w:r>
-        <w:rPr>
-          <w:color w:val="000000"/>
-          <w:highlight w:val="yellow"/>
-          <w:lang w:val="ro-RO"/>
-        </w:rPr>
-        <w:t>Întregul proces de cercetare și experimentare s-a bazat pe o abordare ciclică și avansare pas cu pas pornind de la abordări simple către soluții mai profunde și mai complexe pentru obiectivele propuse. Acest proces a condus la două tipuri de rezultate, așa cum este descris în </w:t>
+          <w:lang w:val="ro-RO"/>
+        </w:rPr>
+      </w:pPr>
+      <w:r>
+        <w:rPr>
+          <w:color w:val="000000"/>
+          <w:lang w:val="ro-RO"/>
+        </w:rPr>
+        <w:t xml:space="preserve">Întregul proces de cercetare și experimentare s-a bazat pe o abordare ciclică și avansare pas cu pas pornind de la abordări simple către soluții </w:t>
+      </w:r>
+      <w:r>
+        <w:rPr>
+          <w:color w:val="000000"/>
+          <w:lang w:val="ro-RO"/>
+        </w:rPr>
+        <w:t xml:space="preserve">din ce in ce </w:t>
+      </w:r>
+      <w:r>
+        <w:rPr>
+          <w:color w:val="000000"/>
+          <w:lang w:val="ro-RO"/>
+        </w:rPr>
+        <w:t>mai profunde și mai complexe. Acest proces a condus la două tipuri de rezultate, așa cum este descris în </w:t>
       </w:r>
       <w:r>
         <w:rPr>
@@ -10227,7 +10559,6 @@
           <w:i/>
           <w:iCs/>
           <w:color w:val="000000"/>
-          <w:highlight w:val="yellow"/>
           <w:lang w:val="ro-RO"/>
         </w:rPr>
         <w:t>Capitolul 3.1 </w:t>
@@ -10235,10 +10566,28 @@
       <w:r>
         <w:rPr>
           <w:color w:val="000000"/>
-          <w:highlight w:val="yellow"/>
-          <w:lang w:val="ro-RO"/>
-        </w:rPr>
-        <w:t>: rezultatele și livrabilele specifice domeniului, precum și rezultatele care pot fi aplicate în mai multe domenii și care au fost deja aplicate la mai multe cazuri de utilizare industrială din viața reală. Procesul de proiectare detaliat și abordarea arhitecturală cu toate detaliile lor sunt descrise pe deplin </w:t>
+          <w:lang w:val="ro-RO"/>
+        </w:rPr>
+        <w:t>: rezultatele și livrabilele specifice domeniului, precum și rezultatele care pot fi aplicate în mai multe domenii și care au fost deja aplicate la mai multe cazuri de utilizare industrială din viața reală. </w:t>
+      </w:r>
+    </w:p>
+    <w:p>
+      <w:pPr>
+        <w:pStyle w:val="NormalWeb"/>
+        <w:spacing w:before="0" w:beforeAutospacing="0" w:after="160" w:afterAutospacing="0" w:line="360" w:lineRule="auto"/>
+        <w:ind w:firstLine="720"/>
+        <w:jc w:val="both"/>
+        <w:rPr>
+          <w:color w:val="000000"/>
+          <w:lang w:val="ro-RO"/>
+        </w:rPr>
+      </w:pPr>
+      <w:r>
+        <w:rPr>
+          <w:color w:val="000000"/>
+          <w:lang w:val="ro-RO"/>
+        </w:rPr>
+        <w:t>Procesul de proiectare detaliat și abordarea arhitecturală cu toate detaliile lor sunt descrise pe deplin în</w:t>
       </w:r>
       <w:r>
         <w:rPr>
@@ -10247,140 +10596,244 @@
           <w:i/>
           <w:iCs/>
           <w:color w:val="000000"/>
-          <w:highlight w:val="yellow"/>
-          <w:lang w:val="ro-RO"/>
-        </w:rPr>
-        <w:t>în Capitolul 3 </w:t>
-      </w:r>
-      <w:r>
-        <w:rPr>
-          <w:color w:val="000000"/>
-          <w:highlight w:val="yellow"/>
+          <w:lang w:val="ro-RO"/>
+        </w:rPr>
+        <w:t xml:space="preserve"> Capitolul 3 </w:t>
+      </w:r>
+      <w:r>
+        <w:rPr>
+          <w:color w:val="000000"/>
           <w:lang w:val="ro-RO"/>
         </w:rPr>
         <w:t>al tezei. Pașii inițiali ai procesului de cercetare și experimentare s-au bazat în întregime pe </w:t>
       </w:r>
-      <w:bookmarkStart w:id="34" w:name="_cmntref21"/>
-      <w:r>
-        <w:rPr>
-          <w:color w:val="000000"/>
-          <w:highlight w:val="yellow"/>
-          <w:lang w:val="ro-RO"/>
-        </w:rPr>
-        <w:t>abordări de bază „superficiale” (adică abordări de învățare automată care nu au straturi de grafice ascunse) </w:t>
-      </w:r>
-      <w:bookmarkEnd w:id="34"/>
-      <w:r>
-        <w:rPr>
-          <w:color w:val="000000"/>
-          <w:highlight w:val="yellow"/>
-          <w:lang w:val="ro-RO"/>
-        </w:rPr>
-        <w:fldChar w:fldCharType="begin"/>
-      </w:r>
-      <w:r>
-        <w:rPr>
-          <w:color w:val="000000"/>
-          <w:highlight w:val="yellow"/>
-          <w:lang w:val="ro-RO"/>
-        </w:rPr>
-        <w:instrText xml:space="preserve"> HYPERLINK "https://translate.googleusercontent.com/translate_f" \l "_cmnt21" </w:instrText>
-      </w:r>
-      <w:r>
-        <w:rPr>
-          <w:color w:val="000000"/>
-          <w:highlight w:val="yellow"/>
-          <w:lang w:val="ro-RO"/>
-        </w:rPr>
-        <w:fldChar w:fldCharType="separate"/>
-      </w:r>
-      <w:r>
-        <w:rPr>
-          <w:rStyle w:val="Hyperlink"/>
-          <w:rFonts w:eastAsiaTheme="majorEastAsia"/>
-          <w:sz w:val="16"/>
-          <w:szCs w:val="16"/>
-          <w:highlight w:val="yellow"/>
-          <w:lang w:val="ro-RO"/>
-        </w:rPr>
-        <w:t>[CMM21]</w:t>
-      </w:r>
-      <w:r>
-        <w:rPr>
-          <w:color w:val="000000"/>
-          <w:highlight w:val="yellow"/>
-          <w:lang w:val="ro-RO"/>
-        </w:rPr>
-        <w:fldChar w:fldCharType="end"/>
-      </w:r>
-      <w:r>
-        <w:rPr>
-          <w:color w:val="000000"/>
-          <w:highlight w:val="yellow"/>
-          <w:lang w:val="ro-RO"/>
-        </w:rPr>
-        <w:t> de utilizare a modelelor de regresie în mediul de calcul numeric paralel pentru a evalua opțiunea de a avea ansambluri de modele simple. Practic, abordarea inițială </w:t>
-      </w:r>
-      <w:bookmarkStart w:id="35" w:name="_cmntref22"/>
-      <w:r>
-        <w:rPr>
-          <w:color w:val="000000"/>
-          <w:highlight w:val="yellow"/>
+      <w:bookmarkStart w:id="36" w:name="_cmntref21"/>
+      <w:r>
+        <w:rPr>
+          <w:color w:val="000000"/>
+          <w:lang w:val="ro-RO"/>
+        </w:rPr>
+        <w:t xml:space="preserve">abordări de bază „superficiale” (abordări de învățare </w:t>
+      </w:r>
+      <w:r>
+        <w:rPr>
+          <w:color w:val="000000"/>
+          <w:lang w:val="ro-RO"/>
+        </w:rPr>
+        <w:t xml:space="preserve">automată </w:t>
+      </w:r>
+      <w:r>
+        <w:rPr>
+          <w:color w:val="000000"/>
+          <w:lang w:val="ro-RO"/>
+        </w:rPr>
+        <w:t>ce nu sunt bazate pe modele neurale si grafuri complexe</w:t>
+      </w:r>
+      <w:r>
+        <w:rPr>
+          <w:color w:val="000000"/>
+          <w:lang w:val="ro-RO"/>
+        </w:rPr>
+        <w:t>)</w:t>
+      </w:r>
+      <w:r>
+        <w:rPr>
+          <w:color w:val="000000"/>
+          <w:lang w:val="ro-RO"/>
+        </w:rPr>
+        <w:t>. Aceste abordari intiale</w:t>
+      </w:r>
+      <w:bookmarkEnd w:id="36"/>
+      <w:r>
+        <w:rPr>
+          <w:color w:val="000000"/>
+          <w:lang w:val="ro-RO"/>
+        </w:rPr>
+        <w:t xml:space="preserve">au fost implementate cu ajutorul </w:t>
+      </w:r>
+      <w:r>
+        <w:rPr>
+          <w:color w:val="000000"/>
+          <w:lang w:val="ro-RO"/>
+        </w:rPr>
+        <w:t>modelelor de regresie</w:t>
+      </w:r>
+      <w:r>
+        <w:rPr>
+          <w:color w:val="000000"/>
+          <w:lang w:val="ro-RO"/>
+        </w:rPr>
+        <w:t xml:space="preserve"> logistica</w:t>
+      </w:r>
+      <w:r>
+        <w:rPr>
+          <w:color w:val="000000"/>
+          <w:lang w:val="ro-RO"/>
+        </w:rPr>
+        <w:t xml:space="preserve"> </w:t>
+      </w:r>
+      <w:r>
+        <w:rPr>
+          <w:color w:val="000000"/>
+          <w:lang w:val="ro-RO"/>
+        </w:rPr>
+        <w:t xml:space="preserve">folosind rularea eficienta in </w:t>
+      </w:r>
+      <w:r>
+        <w:rPr>
+          <w:color w:val="000000"/>
+          <w:lang w:val="ro-RO"/>
+        </w:rPr>
+        <w:t>mediul de calcul numeric paralel. Practic, abordarea inițială </w:t>
+      </w:r>
+      <w:bookmarkStart w:id="37" w:name="_cmntref22"/>
+      <w:r>
+        <w:rPr>
+          <w:color w:val="000000"/>
           <w:lang w:val="ro-RO"/>
         </w:rPr>
         <w:t>„de bază”, bazată pe modele simple de învățare automată, </w:t>
       </w:r>
-      <w:bookmarkEnd w:id="35"/>
-      <w:r>
-        <w:rPr>
-          <w:color w:val="000000"/>
-          <w:highlight w:val="yellow"/>
-          <w:lang w:val="ro-RO"/>
-        </w:rPr>
-        <w:fldChar w:fldCharType="begin"/>
-      </w:r>
-      <w:r>
-        <w:rPr>
-          <w:color w:val="000000"/>
-          <w:highlight w:val="yellow"/>
-          <w:lang w:val="ro-RO"/>
-        </w:rPr>
-        <w:instrText xml:space="preserve"> HYPERLINK "https://translate.googleusercontent.com/translate_f" \l "_cmnt22" </w:instrText>
-      </w:r>
-      <w:r>
-        <w:rPr>
-          <w:color w:val="000000"/>
-          <w:highlight w:val="yellow"/>
-          <w:lang w:val="ro-RO"/>
-        </w:rPr>
-        <w:fldChar w:fldCharType="separate"/>
-      </w:r>
-      <w:r>
-        <w:rPr>
-          <w:rStyle w:val="Hyperlink"/>
-          <w:rFonts w:eastAsiaTheme="majorEastAsia"/>
-          <w:sz w:val="16"/>
-          <w:szCs w:val="16"/>
-          <w:highlight w:val="yellow"/>
-          <w:lang w:val="ro-RO"/>
-        </w:rPr>
-        <w:t>[CMM22]</w:t>
-      </w:r>
-      <w:r>
-        <w:rPr>
-          <w:color w:val="000000"/>
-          <w:highlight w:val="yellow"/>
-          <w:lang w:val="ro-RO"/>
-        </w:rPr>
-        <w:fldChar w:fldCharType="end"/>
-      </w:r>
-      <w:r>
-        <w:rPr>
-          <w:color w:val="000000"/>
-          <w:highlight w:val="yellow"/>
-          <w:lang w:val="ro-RO"/>
-        </w:rPr>
-        <w:t> a fost aceea de a folosi calcule paralele cu produse punctuale ale spațiului de intrare – reprezentarea imaginii RGB a interfeței cu utilizatorul – cu matrice de greutate reprezentând o potențială interfață cu utilizatorul primitive, toate acestea folosind mecanisme 2D cu ferestre glisante. Mai concret, am folosit capacitățile de calcul numeric paralel al GPU pentru a calcula mai multe ipoteze 1-vs-all pentru toate regiunile potențiale ale imaginii interfeței cu utilizatorul țintă.</w:t>
+      <w:bookmarkEnd w:id="37"/>
+      <w:r>
+        <w:rPr>
+          <w:color w:val="000000"/>
+          <w:lang w:val="ro-RO"/>
+        </w:rPr>
+        <w:t xml:space="preserve"> </w:t>
+      </w:r>
+      <w:r>
+        <w:rPr>
+          <w:color w:val="000000"/>
+          <w:lang w:val="ro-RO"/>
+        </w:rPr>
+        <w:t xml:space="preserve">a fost aceea de a folosi </w:t>
+      </w:r>
+      <w:r>
+        <w:rPr>
+          <w:color w:val="000000"/>
+          <w:lang w:val="ro-RO"/>
+        </w:rPr>
+        <w:t>simple produse matriciale intre</w:t>
+      </w:r>
+      <w:r>
+        <w:rPr>
+          <w:color w:val="000000"/>
+          <w:lang w:val="ro-RO"/>
+        </w:rPr>
+        <w:t xml:space="preserve"> </w:t>
+      </w:r>
+      <w:r>
+        <w:rPr>
+          <w:color w:val="000000"/>
+          <w:lang w:val="ro-RO"/>
+        </w:rPr>
+        <w:t xml:space="preserve">elemente </w:t>
+      </w:r>
+      <w:r>
+        <w:rPr>
+          <w:color w:val="000000"/>
+          <w:lang w:val="ro-RO"/>
+        </w:rPr>
+        <w:t xml:space="preserve">ale spațiului de intrare – reprezentarea imaginii RGB a interfeței cu utilizatorul – </w:t>
+      </w:r>
+      <w:r>
+        <w:rPr>
+          <w:color w:val="000000"/>
+          <w:lang w:val="ro-RO"/>
+        </w:rPr>
+        <w:t>si</w:t>
+      </w:r>
+      <w:r>
+        <w:rPr>
+          <w:color w:val="000000"/>
+          <w:lang w:val="ro-RO"/>
+        </w:rPr>
+        <w:t xml:space="preserve"> </w:t>
+      </w:r>
+      <w:r>
+        <w:rPr>
+          <w:color w:val="000000"/>
+          <w:lang w:val="ro-RO"/>
+        </w:rPr>
+        <w:t xml:space="preserve">multiple </w:t>
+      </w:r>
+      <w:r>
+        <w:rPr>
+          <w:color w:val="000000"/>
+          <w:lang w:val="ro-RO"/>
+        </w:rPr>
+        <w:t xml:space="preserve">matrice de greutate reprezentând o potențială </w:t>
+      </w:r>
+      <w:r>
+        <w:rPr>
+          <w:color w:val="000000"/>
+          <w:lang w:val="ro-RO"/>
+        </w:rPr>
+        <w:t xml:space="preserve">primitiva de </w:t>
+      </w:r>
+      <w:r>
+        <w:rPr>
+          <w:color w:val="000000"/>
+          <w:lang w:val="ro-RO"/>
+        </w:rPr>
+        <w:t>interfață cu utilizatoru</w:t>
+      </w:r>
+      <w:r>
+        <w:rPr>
+          <w:color w:val="000000"/>
+          <w:lang w:val="ro-RO"/>
+        </w:rPr>
+        <w:t>.</w:t>
+      </w:r>
+      <w:r>
+        <w:rPr>
+          <w:color w:val="000000"/>
+          <w:lang w:val="ro-RO"/>
+        </w:rPr>
+        <w:t xml:space="preserve"> </w:t>
+      </w:r>
+      <w:r>
+        <w:rPr>
+          <w:color w:val="000000"/>
+          <w:lang w:val="ro-RO"/>
+        </w:rPr>
+        <w:t>T</w:t>
+      </w:r>
+      <w:r>
+        <w:rPr>
+          <w:color w:val="000000"/>
+          <w:lang w:val="ro-RO"/>
+        </w:rPr>
+        <w:t xml:space="preserve">oate acestea </w:t>
+      </w:r>
+      <w:r>
+        <w:rPr>
+          <w:color w:val="000000"/>
+          <w:lang w:val="ro-RO"/>
+        </w:rPr>
+        <w:t xml:space="preserve">au fost implementate </w:t>
+      </w:r>
+      <w:r>
+        <w:rPr>
+          <w:color w:val="000000"/>
+          <w:lang w:val="ro-RO"/>
+        </w:rPr>
+        <w:t xml:space="preserve">folosind mecanisme </w:t>
+      </w:r>
+      <w:r>
+        <w:rPr>
+          <w:color w:val="000000"/>
+          <w:lang w:val="ro-RO"/>
+        </w:rPr>
+        <w:t xml:space="preserve">tip </w:t>
+      </w:r>
+      <w:r>
+        <w:rPr>
+          <w:color w:val="000000"/>
+          <w:lang w:val="ro-RO"/>
+        </w:rPr>
+        <w:t>ferestre glisante. Mai concret, am folosit capacitățile de calcul numeric paralel al GPU pentru a calcula mai multe ipoteze 1-vs-all pentru toate regiunile potențiale ale imaginii interfeței cu utilizatorul.</w:t>
       </w:r>
     </w:p>
     <w:p>
@@ -10391,26 +10844,86 @@
         <w:jc w:val="both"/>
         <w:rPr>
           <w:color w:val="000000"/>
-          <w:highlight w:val="yellow"/>
-          <w:lang w:val="ro-RO"/>
-        </w:rPr>
-      </w:pPr>
-      <w:r>
-        <w:rPr>
-          <w:color w:val="000000"/>
-          <w:highlight w:val="yellow"/>
-          <w:lang w:val="ro-RO"/>
-        </w:rPr>
-        <w:t xml:space="preserve">Urmând această abordare destul de naivă a inferenței scenei de captură de ecran a interfeței cu utilizatorul, am început să dezvoltăm abordări mai complexe bazate pe grafice aciclice direcționate cu module de convoluție discrete și separabile – această abordare </w:t>
-      </w:r>
-      <w:r>
-        <w:rPr>
-          <w:color w:val="000000"/>
-          <w:highlight w:val="yellow"/>
+          <w:lang w:val="ro-RO"/>
+        </w:rPr>
+      </w:pPr>
+      <w:r>
+        <w:rPr>
+          <w:color w:val="000000"/>
+          <w:lang w:val="ro-RO"/>
+        </w:rPr>
+        <w:t xml:space="preserve">Urmând această abordare destul de naivă </w:t>
+      </w:r>
+      <w:r>
+        <w:rPr>
+          <w:color w:val="000000"/>
+          <w:lang w:val="ro-RO"/>
+        </w:rPr>
+        <w:t>de</w:t>
+      </w:r>
+      <w:r>
+        <w:rPr>
+          <w:color w:val="000000"/>
+          <w:lang w:val="ro-RO"/>
+        </w:rPr>
+        <w:t xml:space="preserve"> inferenț</w:t>
+      </w:r>
+      <w:r>
+        <w:rPr>
+          <w:color w:val="000000"/>
+          <w:lang w:val="ro-RO"/>
+        </w:rPr>
+        <w:t>a</w:t>
+      </w:r>
+      <w:r>
+        <w:rPr>
+          <w:color w:val="000000"/>
+          <w:lang w:val="ro-RO"/>
+        </w:rPr>
+        <w:t xml:space="preserve"> </w:t>
+      </w:r>
+      <w:r>
+        <w:rPr>
+          <w:color w:val="000000"/>
+          <w:lang w:val="ro-RO"/>
+        </w:rPr>
+        <w:t xml:space="preserve">a </w:t>
+      </w:r>
+      <w:r>
+        <w:rPr>
+          <w:color w:val="000000"/>
+          <w:lang w:val="ro-RO"/>
+        </w:rPr>
+        <w:t xml:space="preserve">scenei </w:t>
+      </w:r>
+      <w:r>
+        <w:rPr>
+          <w:color w:val="000000"/>
+          <w:lang w:val="ro-RO"/>
+        </w:rPr>
+        <w:t>reprezentata de o</w:t>
+      </w:r>
+      <w:r>
+        <w:rPr>
+          <w:color w:val="000000"/>
+          <w:lang w:val="ro-RO"/>
+        </w:rPr>
+        <w:t xml:space="preserve"> captură de ecran a interfeței cu utilizatorul, am început să dezvoltăm abordări mai complexe bazate pe </w:t>
+      </w:r>
+      <w:r>
+        <w:rPr>
+          <w:color w:val="000000"/>
           <w:lang w:val="ro-RO"/>
         </w:rPr>
         <w:lastRenderedPageBreak/>
-        <w:t>arhitecturală fiind prezentată pe deplin în </w:t>
+        <w:t>grafuri</w:t>
+      </w:r>
+      <w:r>
+        <w:rPr>
+          <w:color w:val="000000"/>
+          <w:lang w:val="ro-RO"/>
+        </w:rPr>
+        <w:t xml:space="preserve"> aciclice direcționate cu module de convoluție discrete și separabile – această abordare arhitecturală fiind prezentată pe deplin în </w:t>
       </w:r>
       <w:r>
         <w:rPr>
@@ -10419,7 +10932,6 @@
           <w:i/>
           <w:iCs/>
           <w:color w:val="000000"/>
-          <w:highlight w:val="yellow"/>
           <w:lang w:val="ro-RO"/>
         </w:rPr>
         <w:t>Capitolul 3.6 </w:t>
@@ -10427,10 +10939,116 @@
       <w:r>
         <w:rPr>
           <w:color w:val="000000"/>
-          <w:highlight w:val="yellow"/>
-          <w:lang w:val="ro-RO"/>
-        </w:rPr>
-        <w:t>. În acest proces de rafinare a arhitecturilor, obiectivul nostru a fost acela de a construi o clasă bine optimizată și echilibrată de grafice aciclice orientate profund în ceea ce privește performanța vs costuri și consumul de energie. Astfel, am cercetat potențialul beneficiu al construirii de subgrafe auto-învățate bazate pe mecanisme de învățare care sunt explicate și formalizate în </w:t>
+          <w:lang w:val="ro-RO"/>
+        </w:rPr>
+        <w:t xml:space="preserve">. În acest proces de rafinare a arhitecturilor, obiectivul nostru a fost acela de a construi o clasă bine optimizată și echilibrată de </w:t>
+      </w:r>
+      <w:r>
+        <w:rPr>
+          <w:color w:val="000000"/>
+          <w:lang w:val="ro-RO"/>
+        </w:rPr>
+        <w:t>grafuri</w:t>
+      </w:r>
+      <w:r>
+        <w:rPr>
+          <w:color w:val="000000"/>
+          <w:lang w:val="ro-RO"/>
+        </w:rPr>
+        <w:t xml:space="preserve"> aciclice orientate profund</w:t>
+      </w:r>
+      <w:r>
+        <w:rPr>
+          <w:color w:val="000000"/>
+          <w:lang w:val="ro-RO"/>
+        </w:rPr>
+        <w:t>e</w:t>
+      </w:r>
+      <w:r>
+        <w:rPr>
+          <w:color w:val="000000"/>
+          <w:lang w:val="ro-RO"/>
+        </w:rPr>
+        <w:t xml:space="preserve"> </w:t>
+      </w:r>
+      <w:r>
+        <w:rPr>
+          <w:color w:val="000000"/>
+          <w:lang w:val="ro-RO"/>
+        </w:rPr>
+        <w:t xml:space="preserve">din perspectiva </w:t>
+      </w:r>
+      <w:r>
+        <w:rPr>
+          <w:color w:val="000000"/>
+          <w:lang w:val="ro-RO"/>
+        </w:rPr>
+        <w:t>performanț</w:t>
+      </w:r>
+      <w:r>
+        <w:rPr>
+          <w:color w:val="000000"/>
+          <w:lang w:val="ro-RO"/>
+        </w:rPr>
+        <w:t>ei</w:t>
+      </w:r>
+      <w:r>
+        <w:rPr>
+          <w:color w:val="000000"/>
+          <w:lang w:val="ro-RO"/>
+        </w:rPr>
+        <w:t xml:space="preserve"> vs costuri și consumul de energie. Astfel, am cercetat potențialul beneficiu al construirii de </w:t>
+      </w:r>
+      <w:r>
+        <w:rPr>
+          <w:color w:val="000000"/>
+          <w:lang w:val="ro-RO"/>
+        </w:rPr>
+        <w:t>subgrafurilor capabile de</w:t>
+      </w:r>
+      <w:r>
+        <w:rPr>
+          <w:color w:val="000000"/>
+          <w:lang w:val="ro-RO"/>
+        </w:rPr>
+        <w:t xml:space="preserve"> auto-învăța</w:t>
+      </w:r>
+      <w:r>
+        <w:rPr>
+          <w:color w:val="000000"/>
+          <w:lang w:val="ro-RO"/>
+        </w:rPr>
+        <w:t xml:space="preserve">re a propriei topologii </w:t>
+      </w:r>
+      <w:r>
+        <w:rPr>
+          <w:i/>
+          <w:iCs/>
+          <w:color w:val="000000"/>
+          <w:lang w:val="ro-RO"/>
+        </w:rPr>
+        <w:t>ideale</w:t>
+      </w:r>
+      <w:r>
+        <w:rPr>
+          <w:color w:val="000000"/>
+          <w:lang w:val="ro-RO"/>
+        </w:rPr>
+        <w:t xml:space="preserve"> </w:t>
+      </w:r>
+      <w:r>
+        <w:rPr>
+          <w:color w:val="000000"/>
+          <w:lang w:val="ro-RO"/>
+        </w:rPr>
+        <w:t xml:space="preserve">asa cum este </w:t>
+      </w:r>
+      <w:r>
+        <w:rPr>
+          <w:color w:val="000000"/>
+          <w:lang w:val="ro-RO"/>
+        </w:rPr>
+        <w:t>explicat și formalizat în </w:t>
       </w:r>
       <w:r>
         <w:rPr>
@@ -10439,7 +11057,6 @@
           <w:i/>
           <w:iCs/>
           <w:color w:val="000000"/>
-          <w:highlight w:val="yellow"/>
           <w:lang w:val="ro-RO"/>
         </w:rPr>
         <w:t>Capitolul 3.3 </w:t>
@@ -10447,10 +11064,112 @@
       <w:r>
         <w:rPr>
           <w:color w:val="000000"/>
-          <w:highlight w:val="yellow"/>
-          <w:lang w:val="ro-RO"/>
-        </w:rPr>
-        <w:t>. Această abordare inovatoare ar permite graficului aciclic direcționat să-și adapteze propria funcționare și structura fluxului de date, pe baza obiectivului general de optimizare. Câteva aspecte importante privind arhitectura grafică aciclică direcționată bazată pe module convoluționale sunt prezentate în continuare în </w:t>
+          <w:lang w:val="ro-RO"/>
+        </w:rPr>
+        <w:t xml:space="preserve">. Această abordare inovatoare permite </w:t>
+      </w:r>
+      <w:r>
+        <w:rPr>
+          <w:color w:val="000000"/>
+          <w:lang w:val="ro-RO"/>
+        </w:rPr>
+        <w:t>unui model neural</w:t>
+      </w:r>
+      <w:r>
+        <w:rPr>
+          <w:color w:val="000000"/>
+          <w:lang w:val="ro-RO"/>
+        </w:rPr>
+        <w:t xml:space="preserve"> să-și adapteze propria </w:t>
+      </w:r>
+      <w:r>
+        <w:rPr>
+          <w:color w:val="000000"/>
+          <w:lang w:val="ro-RO"/>
+        </w:rPr>
+        <w:t xml:space="preserve">topologie si implicit </w:t>
+      </w:r>
+      <w:r>
+        <w:rPr>
+          <w:color w:val="000000"/>
+          <w:lang w:val="ro-RO"/>
+        </w:rPr>
+        <w:t xml:space="preserve">funcționare și structura </w:t>
+      </w:r>
+      <w:r>
+        <w:rPr>
+          <w:color w:val="000000"/>
+          <w:lang w:val="ro-RO"/>
+        </w:rPr>
+        <w:t xml:space="preserve">a </w:t>
+      </w:r>
+      <w:r>
+        <w:rPr>
+          <w:color w:val="000000"/>
+          <w:lang w:val="ro-RO"/>
+        </w:rPr>
+        <w:t xml:space="preserve">fluxului de date, pe baza </w:t>
+      </w:r>
+      <w:r>
+        <w:rPr>
+          <w:color w:val="000000"/>
+          <w:lang w:val="ro-RO"/>
+        </w:rPr>
+        <w:t xml:space="preserve">functiei si a </w:t>
+      </w:r>
+      <w:r>
+        <w:rPr>
+          <w:color w:val="000000"/>
+          <w:lang w:val="ro-RO"/>
+        </w:rPr>
+        <w:t>obiectivului general de optimizare.</w:t>
+      </w:r>
+    </w:p>
+    <w:p>
+      <w:pPr>
+        <w:pStyle w:val="NormalWeb"/>
+        <w:spacing w:before="0" w:beforeAutospacing="0" w:after="160" w:afterAutospacing="0" w:line="360" w:lineRule="auto"/>
+        <w:ind w:firstLine="720"/>
+        <w:jc w:val="both"/>
+        <w:rPr>
+          <w:color w:val="000000"/>
+          <w:lang w:val="ro-RO"/>
+        </w:rPr>
+      </w:pPr>
+      <w:r>
+        <w:rPr>
+          <w:color w:val="000000"/>
+          <w:lang w:val="ro-RO"/>
+        </w:rPr>
+        <w:t> </w:t>
+      </w:r>
+      <w:r>
+        <w:rPr>
+          <w:color w:val="000000"/>
+          <w:lang w:val="ro-RO"/>
+        </w:rPr>
+        <w:t>Alte c</w:t>
+      </w:r>
+      <w:r>
+        <w:rPr>
+          <w:color w:val="000000"/>
+          <w:lang w:val="ro-RO"/>
+        </w:rPr>
+        <w:t xml:space="preserve">âteva aspecte importante privind arhitectura </w:t>
+      </w:r>
+      <w:r>
+        <w:rPr>
+          <w:color w:val="000000"/>
+          <w:lang w:val="ro-RO"/>
+        </w:rPr>
+        <w:t xml:space="preserve">modelelor si modulelor cercetate </w:t>
+      </w:r>
+      <w:r>
+        <w:rPr>
+          <w:color w:val="000000"/>
+          <w:lang w:val="ro-RO"/>
+        </w:rPr>
+        <w:t>sunt prezentate în continuare în </w:t>
       </w:r>
       <w:r>
         <w:rPr>
@@ -10459,7 +11178,6 @@
           <w:i/>
           <w:iCs/>
           <w:color w:val="000000"/>
-          <w:highlight w:val="yellow"/>
           <w:lang w:val="ro-RO"/>
         </w:rPr>
         <w:t>Capitolul 3, </w:t>
@@ -10467,10 +11185,51 @@
       <w:r>
         <w:rPr>
           <w:color w:val="000000"/>
-          <w:highlight w:val="yellow"/>
-          <w:lang w:val="ro-RO"/>
-        </w:rPr>
-        <w:t>cum ar fi analiza opțiunilor de învățare prin transfer pe care am explorat-o în </w:t>
+          <w:lang w:val="ro-RO"/>
+        </w:rPr>
+        <w:t>cum ar fi analiza opțiuni</w:t>
+      </w:r>
+      <w:r>
+        <w:rPr>
+          <w:color w:val="000000"/>
+          <w:lang w:val="ro-RO"/>
+        </w:rPr>
+        <w:t>i</w:t>
+      </w:r>
+      <w:r>
+        <w:rPr>
+          <w:color w:val="000000"/>
+          <w:lang w:val="ro-RO"/>
+        </w:rPr>
+        <w:t xml:space="preserve"> de învățare</w:t>
+      </w:r>
+      <w:r>
+        <w:rPr>
+          <w:color w:val="000000"/>
+          <w:lang w:val="ro-RO"/>
+        </w:rPr>
+        <w:t>-</w:t>
+      </w:r>
+      <w:r>
+        <w:rPr>
+          <w:color w:val="000000"/>
+          <w:lang w:val="ro-RO"/>
+        </w:rPr>
+        <w:t>prin</w:t>
+      </w:r>
+      <w:r>
+        <w:rPr>
+          <w:color w:val="000000"/>
+          <w:lang w:val="ro-RO"/>
+        </w:rPr>
+        <w:t>-</w:t>
+      </w:r>
+      <w:r>
+        <w:rPr>
+          <w:color w:val="000000"/>
+          <w:lang w:val="ro-RO"/>
+        </w:rPr>
+        <w:t>transfer pe care am explorat-o în </w:t>
       </w:r>
       <w:r>
         <w:rPr>
@@ -10479,7 +11238,6 @@
           <w:i/>
           <w:iCs/>
           <w:color w:val="000000"/>
-          <w:highlight w:val="yellow"/>
           <w:lang w:val="ro-RO"/>
         </w:rPr>
         <w:t>Capitolul 3.4 </w:t>
@@ -10487,7 +11245,6 @@
       <w:r>
         <w:rPr>
           <w:color w:val="000000"/>
-          <w:highlight w:val="yellow"/>
           <w:lang w:val="ro-RO"/>
         </w:rPr>
         <w:t>, comparația dintre antrenamentul cu date artificiale versus imaginile generate manual de oameni în </w:t>
@@ -10499,7 +11256,6 @@
           <w:i/>
           <w:iCs/>
           <w:color w:val="000000"/>
-          <w:highlight w:val="yellow"/>
           <w:lang w:val="ro-RO"/>
         </w:rPr>
         <w:t>Capitolul 3.5. </w:t>
@@ -10507,10 +11263,23 @@
       <w:r>
         <w:rPr>
           <w:color w:val="000000"/>
-          <w:highlight w:val="yellow"/>
-          <w:lang w:val="ro-RO"/>
-        </w:rPr>
-        <w:t>și detalii despre procesul de optimizare în </w:t>
+          <w:lang w:val="ro-RO"/>
+        </w:rPr>
+        <w:t>și </w:t>
+      </w:r>
+      <w:r>
+        <w:rPr>
+          <w:color w:val="000000"/>
+          <w:lang w:val="ro-RO"/>
+        </w:rPr>
+        <w:t xml:space="preserve">respectiv </w:t>
+      </w:r>
+      <w:r>
+        <w:rPr>
+          <w:color w:val="000000"/>
+          <w:lang w:val="ro-RO"/>
+        </w:rPr>
+        <w:t>detalii despre procesul de optimizare în </w:t>
       </w:r>
       <w:r>
         <w:rPr>
@@ -10519,7 +11288,6 @@
           <w:i/>
           <w:iCs/>
           <w:color w:val="000000"/>
-          <w:highlight w:val="yellow"/>
           <w:lang w:val="ro-RO"/>
         </w:rPr>
         <w:t>Capitolul 3.7 </w:t>
@@ -10527,7 +11295,6 @@
       <w:r>
         <w:rPr>
           <w:color w:val="000000"/>
-          <w:highlight w:val="yellow"/>
           <w:lang w:val="ro-RO"/>
         </w:rPr>
         <w:t>.</w:t>
@@ -10539,7 +11306,6 @@
           <w:i/>
           <w:iCs/>
           <w:color w:val="000000"/>
-          <w:highlight w:val="yellow"/>
           <w:lang w:val="ro-RO"/>
         </w:rPr>
         <w:t> </w:t>
@@ -10547,7 +11313,6 @@
       <w:r>
         <w:rPr>
           <w:color w:val="000000"/>
-          <w:highlight w:val="yellow"/>
           <w:lang w:val="ro-RO"/>
         </w:rPr>
         <w:t> </w:t>
@@ -10561,17 +11326,29 @@
         <w:jc w:val="both"/>
         <w:rPr>
           <w:color w:val="000000"/>
-          <w:highlight w:val="yellow"/>
-          <w:lang w:val="ro-RO"/>
-        </w:rPr>
-      </w:pPr>
-      <w:r>
-        <w:rPr>
-          <w:color w:val="000000"/>
-          <w:highlight w:val="yellow"/>
-          <w:lang w:val="ro-RO"/>
-        </w:rPr>
-        <w:t>Pentru a sintetiza principiile principale utilizate în proiectarea arhitecturii noastre experimentale, putem rezuma următoarele:</w:t>
+          <w:lang w:val="ro-RO"/>
+        </w:rPr>
+      </w:pPr>
+      <w:r>
+        <w:rPr>
+          <w:color w:val="000000"/>
+          <w:lang w:val="ro-RO"/>
+        </w:rPr>
+        <w:t xml:space="preserve">Pentru a sintetiza principiile principale utilizate în proiectarea arhitecturii noastre experimentale, putem </w:t>
+      </w:r>
+      <w:r>
+        <w:rPr>
+          <w:color w:val="000000"/>
+          <w:lang w:val="ro-RO"/>
+        </w:rPr>
+        <w:t>enumera</w:t>
+      </w:r>
+      <w:r>
+        <w:rPr>
+          <w:color w:val="000000"/>
+          <w:lang w:val="ro-RO"/>
+        </w:rPr>
+        <w:t xml:space="preserve"> următoarele:</w:t>
       </w:r>
     </w:p>
     <w:p>
@@ -10584,14 +11361,12 @@
         <w:ind w:left="1900"/>
         <w:rPr>
           <w:color w:val="000000"/>
-          <w:highlight w:val="yellow"/>
-          <w:lang w:val="ro-RO"/>
-        </w:rPr>
-      </w:pPr>
-      <w:r>
-        <w:rPr>
-          <w:color w:val="000000"/>
-          <w:highlight w:val="yellow"/>
+          <w:lang w:val="ro-RO"/>
+        </w:rPr>
+      </w:pPr>
+      <w:r>
+        <w:rPr>
+          <w:color w:val="000000"/>
           <w:lang w:val="ro-RO"/>
         </w:rPr>
         <w:t>Un set de </w:t>
@@ -10601,7 +11376,6 @@
           <w:b/>
           <w:bCs/>
           <w:color w:val="000000"/>
-          <w:highlight w:val="yellow"/>
           <w:lang w:val="ro-RO"/>
         </w:rPr>
         <w:t>obiective și principii </w:t>
@@ -10609,7 +11383,6 @@
       <w:r>
         <w:rPr>
           <w:color w:val="000000"/>
-          <w:highlight w:val="yellow"/>
           <w:lang w:val="ro-RO"/>
         </w:rPr>
         <w:t>de </w:t>
@@ -10619,7 +11392,6 @@
           <w:b/>
           <w:bCs/>
           <w:color w:val="000000"/>
-          <w:highlight w:val="yellow"/>
           <w:lang w:val="ro-RO"/>
         </w:rPr>
         <w:t>bază </w:t>
@@ -10627,10 +11399,16 @@
       <w:r>
         <w:rPr>
           <w:color w:val="000000"/>
-          <w:highlight w:val="yellow"/>
           <w:lang w:val="ro-RO"/>
         </w:rPr>
         <w:t>a fost stabilit de la bun început, cum ar fi utilizarea unor infrastructuri eficiente de calcul numeric paralel pe piața de masă bazate pe GPU</w:t>
+      </w:r>
+      <w:r>
+        <w:rPr>
+          <w:color w:val="000000"/>
+          <w:lang w:val="ro-RO"/>
+        </w:rPr>
+        <w:t xml:space="preserve"> urmarind minimizarea amprentei de carbon a procesului de antrenare</w:t>
       </w:r>
     </w:p>
     <w:p>
@@ -10643,14 +11421,12 @@
         <w:ind w:left="1900"/>
         <w:rPr>
           <w:color w:val="000000"/>
-          <w:highlight w:val="yellow"/>
-          <w:lang w:val="ro-RO"/>
-        </w:rPr>
-      </w:pPr>
-      <w:r>
-        <w:rPr>
-          <w:color w:val="000000"/>
-          <w:highlight w:val="yellow"/>
+          <w:lang w:val="ro-RO"/>
+        </w:rPr>
+      </w:pPr>
+      <w:r>
+        <w:rPr>
+          <w:color w:val="000000"/>
           <w:lang w:val="ro-RO"/>
         </w:rPr>
         <w:t>Experimentele au fost </w:t>
@@ -10660,25 +11436,40 @@
           <w:b/>
           <w:bCs/>
           <w:color w:val="000000"/>
-          <w:highlight w:val="yellow"/>
-          <w:lang w:val="ro-RO"/>
-        </w:rPr>
-        <w:t>începute de la </w:t>
-      </w:r>
-      <w:r>
-        <w:rPr>
-          <w:color w:val="000000"/>
-          <w:highlight w:val="yellow"/>
-          <w:lang w:val="ro-RO"/>
-        </w:rPr>
-        <w:t>abordări de </w:t>
+          <w:lang w:val="ro-RO"/>
+        </w:rPr>
+        <w:t xml:space="preserve">începute </w:t>
       </w:r>
       <w:r>
         <w:rPr>
           <w:b/>
           <w:bCs/>
           <w:color w:val="000000"/>
-          <w:highlight w:val="yellow"/>
+          <w:lang w:val="ro-RO"/>
+        </w:rPr>
+        <w:t xml:space="preserve">plecand </w:t>
+      </w:r>
+      <w:r>
+        <w:rPr>
+          <w:b/>
+          <w:bCs/>
+          <w:color w:val="000000"/>
+          <w:lang w:val="ro-RO"/>
+        </w:rPr>
+        <w:t>de la </w:t>
+      </w:r>
+      <w:r>
+        <w:rPr>
+          <w:color w:val="000000"/>
+          <w:lang w:val="ro-RO"/>
+        </w:rPr>
+        <w:t>abordări de </w:t>
+      </w:r>
+      <w:r>
+        <w:rPr>
+          <w:b/>
+          <w:bCs/>
+          <w:color w:val="000000"/>
           <w:lang w:val="ro-RO"/>
         </w:rPr>
         <w:t>nivel scăzut, complexitate scăzută </w:t>
@@ -10686,10 +11477,16 @@
       <w:r>
         <w:rPr>
           <w:color w:val="000000"/>
-          <w:highlight w:val="yellow"/>
-          <w:lang w:val="ro-RO"/>
-        </w:rPr>
-        <w:t>pentru a stabili linii de bază clare</w:t>
+          <w:lang w:val="ro-RO"/>
+        </w:rPr>
+        <w:t xml:space="preserve">pentru a stabili linii </w:t>
+      </w:r>
+      <w:r>
+        <w:rPr>
+          <w:color w:val="000000"/>
+          <w:lang w:val="ro-RO"/>
+        </w:rPr>
+        <w:t>pornire clare</w:t>
       </w:r>
     </w:p>
     <w:p>
@@ -10702,7 +11499,6 @@
         <w:ind w:left="1900"/>
         <w:rPr>
           <w:color w:val="000000"/>
-          <w:highlight w:val="yellow"/>
           <w:lang w:val="ro-RO"/>
         </w:rPr>
       </w:pPr>
@@ -10711,15 +11507,31 @@
           <w:b/>
           <w:bCs/>
           <w:color w:val="000000"/>
-          <w:highlight w:val="yellow"/>
-          <w:lang w:val="ro-RO"/>
-        </w:rPr>
-        <w:t>Complexitatea a fost adăugat crescut treptat </w:t>
-      </w:r>
-      <w:r>
-        <w:rPr>
-          <w:color w:val="000000"/>
-          <w:highlight w:val="yellow"/>
+          <w:lang w:val="ro-RO"/>
+        </w:rPr>
+        <w:t>Complexitatea a fost adăugat</w:t>
+      </w:r>
+      <w:r>
+        <w:rPr>
+          <w:b/>
+          <w:bCs/>
+          <w:color w:val="000000"/>
+          <w:lang w:val="ro-RO"/>
+        </w:rPr>
+        <w:t>a</w:t>
+      </w:r>
+      <w:r>
+        <w:rPr>
+          <w:b/>
+          <w:bCs/>
+          <w:color w:val="000000"/>
+          <w:lang w:val="ro-RO"/>
+        </w:rPr>
+        <w:t xml:space="preserve"> treptat </w:t>
+      </w:r>
+      <w:r>
+        <w:rPr>
+          <w:color w:val="000000"/>
           <w:lang w:val="ro-RO"/>
         </w:rPr>
         <w:t>și mai multe provocări au fost abordate iterativ</w:t>
@@ -10735,17 +11547,64 @@
         <w:ind w:left="1900"/>
         <w:rPr>
           <w:color w:val="000000"/>
-          <w:highlight w:val="yellow"/>
-          <w:lang w:val="ro-RO"/>
-        </w:rPr>
-      </w:pPr>
-      <w:r>
-        <w:rPr>
-          <w:color w:val="000000"/>
-          <w:highlight w:val="yellow"/>
-          <w:lang w:val="ro-RO"/>
-        </w:rPr>
-        <w:t>În cele din urmă, arhitectura grafică de auto-învățare bazată pe mecanisme de auto-gating a permis generarea familiei noastre DAG</w:t>
+          <w:lang w:val="ro-RO"/>
+        </w:rPr>
+      </w:pPr>
+      <w:r>
+        <w:rPr>
+          <w:color w:val="000000"/>
+          <w:lang w:val="ro-RO"/>
+        </w:rPr>
+        <w:t xml:space="preserve">În cele din urmă, arhitectura </w:t>
+      </w:r>
+      <w:r>
+        <w:rPr>
+          <w:color w:val="000000"/>
+          <w:lang w:val="ro-RO"/>
+        </w:rPr>
+        <w:t xml:space="preserve">grafurilor si in special a sub-grafurilor MGU </w:t>
+      </w:r>
+      <w:r>
+        <w:rPr>
+          <w:color w:val="000000"/>
+          <w:lang w:val="ro-RO"/>
+        </w:rPr>
+        <w:t>bazată pe mecanisme de auto-</w:t>
+      </w:r>
+      <w:r>
+        <w:rPr>
+          <w:color w:val="000000"/>
+          <w:lang w:val="ro-RO"/>
+        </w:rPr>
+        <w:t>poarta</w:t>
+      </w:r>
+      <w:r>
+        <w:rPr>
+          <w:color w:val="000000"/>
+          <w:lang w:val="ro-RO"/>
+        </w:rPr>
+        <w:t xml:space="preserve"> permis generarea familiei noastre </w:t>
+      </w:r>
+      <w:r>
+        <w:rPr>
+          <w:color w:val="000000"/>
+          <w:lang w:val="ro-RO"/>
+        </w:rPr>
+        <w:t xml:space="preserve">de </w:t>
+      </w:r>
+      <w:r>
+        <w:rPr>
+          <w:color w:val="000000"/>
+          <w:lang w:val="ro-RO"/>
+        </w:rPr>
+        <w:t>DAG</w:t>
+      </w:r>
+      <w:r>
+        <w:rPr>
+          <w:color w:val="000000"/>
+          <w:lang w:val="ro-RO"/>
+        </w:rPr>
+        <w:t>-uri</w:t>
       </w:r>
     </w:p>
     <w:p>
@@ -10771,43 +11630,23 @@
     </w:p>
     <w:p>
       <w:pPr>
-        <w:pStyle w:val="Heading3"/>
-        <w:rPr>
-          <w:color w:val="000000"/>
-          <w:highlight w:val="yellow"/>
-          <w:lang w:val="ro-RO"/>
-        </w:rPr>
-      </w:pPr>
-      <w:bookmarkStart w:id="36" w:name="_Toc89958251"/>
-      <w:r>
-        <w:rPr>
-          <w:color w:val="1F3763"/>
-          <w:highlight w:val="yellow"/>
-          <w:lang w:val="ro-RO"/>
-        </w:rPr>
-        <w:t>1.2.4</w:t>
-      </w:r>
-      <w:r>
-        <w:rPr>
-          <w:color w:val="000000"/>
-          <w:sz w:val="14"/>
-          <w:szCs w:val="14"/>
-          <w:highlight w:val="yellow"/>
-          <w:lang w:val="ro-RO"/>
-        </w:rPr>
-        <w:t> </w:t>
-      </w:r>
-      <w:bookmarkStart w:id="37" w:name="_Toc89515597"/>
-      <w:r>
-        <w:rPr>
-          <w:color w:val="1F3763"/>
-          <w:highlight w:val="yellow"/>
-          <w:lang w:val="ro-RO"/>
-        </w:rPr>
+        <w:pStyle w:val="Heading2"/>
+        <w:rPr>
+          <w:color w:val="000000"/>
+          <w:lang w:val="ro-RO"/>
+        </w:rPr>
+      </w:pPr>
+      <w:bookmarkStart w:id="38" w:name="_Toc90044383"/>
+      <w:bookmarkStart w:id="39" w:name="_Toc89515597"/>
+      <w:r>
+        <w:rPr>
+          <w:lang w:val="ro-RO"/>
+        </w:rPr>
+        <w:lastRenderedPageBreak/>
         <w:t>Rezultate notabile ale cercetării</w:t>
       </w:r>
-      <w:bookmarkEnd w:id="36"/>
-      <w:bookmarkEnd w:id="37"/>
+      <w:bookmarkEnd w:id="38"/>
+      <w:bookmarkEnd w:id="39"/>
     </w:p>
     <w:p>
       <w:pPr>
@@ -10827,16 +11666,7 @@
           <w:highlight w:val="yellow"/>
           <w:lang w:val="ro-RO"/>
         </w:rPr>
-        <w:t xml:space="preserve">Există trei domenii diferite în care munca noastră a produs rezultate validate, cu mențiunea importantă că unele dintre ele sunt utilizate în prezent în implementări de grad de producție ale diferitelor cazuri de utilizare a industriilor. Probabil cel mai important și relevant pentru industrie este propunerea unei abordări inovatoare de reglare a hiperparametrilor graficelor aciclice direcționate bazată pe auto-învățare în loc de căutarea clasică exhaustivă sau </w:t>
-      </w:r>
-      <w:r>
-        <w:rPr>
-          <w:color w:val="000000"/>
-          <w:highlight w:val="yellow"/>
-          <w:lang w:val="ro-RO"/>
-        </w:rPr>
-        <w:lastRenderedPageBreak/>
-        <w:t>aleatorie în grilă în spații hiperparametrice, în esență mecanismul </w:t>
+        <w:t>Există trei domenii diferite în care munca noastră a produs rezultate validate, cu mențiunea importantă că unele dintre ele sunt utilizate în prezent în implementări de grad de producție ale diferitelor cazuri de utilizare a industriilor. Probabil cel mai important și relevant pentru industrie este propunerea unei abordări inovatoare de reglare a hiperparametrilor graficelor aciclice direcționate bazată pe auto-învățare în loc de căutarea clasică exhaustivă sau aleatorie în grilă în spații hiperparametrice, în esență mecanismul </w:t>
       </w:r>
       <w:r>
         <w:rPr>
@@ -10876,7 +11706,7 @@
         </w:rPr>
         <w:t>. </w:t>
       </w:r>
-      <w:bookmarkStart w:id="38" w:name="_cmntref23"/>
+      <w:bookmarkStart w:id="40" w:name="_cmntref23"/>
       <w:r>
         <w:rPr>
           <w:color w:val="000000"/>
@@ -10905,7 +11735,7 @@
         </w:rPr>
         <w:t>, utilizat în prezent într-o serie de sisteme de grad de producție în domeniul analizei predictive – prognoza cererii și predicția evenimentelor – demonstrând astfel aplicarea inter-industrială. </w:t>
       </w:r>
-      <w:bookmarkEnd w:id="38"/>
+      <w:bookmarkEnd w:id="40"/>
       <w:r>
         <w:rPr>
           <w:color w:val="000000"/>
@@ -11162,6 +11992,7 @@
           <w:highlight w:val="yellow"/>
           <w:lang w:val="ro-RO"/>
         </w:rPr>
+        <w:lastRenderedPageBreak/>
         <w:t>Set de </w:t>
       </w:r>
       <w:r>
@@ -11225,7 +12056,7 @@
           <w:lang w:val="ro-RO"/>
         </w:rPr>
       </w:pPr>
-      <w:bookmarkStart w:id="39" w:name="_Toc89958252"/>
+      <w:bookmarkStart w:id="41" w:name="_Toc90044384"/>
       <w:r>
         <w:rPr>
           <w:color w:val="1F3763"/>
@@ -11244,9 +12075,9 @@
         </w:rPr>
         <w:t> </w:t>
       </w:r>
-      <w:bookmarkStart w:id="40" w:name="_Toc89515598"/>
-      <w:bookmarkStart w:id="41" w:name="_cmntref24"/>
-      <w:bookmarkEnd w:id="40"/>
+      <w:bookmarkStart w:id="42" w:name="_Toc89515598"/>
+      <w:bookmarkStart w:id="43" w:name="_cmntref24"/>
+      <w:bookmarkEnd w:id="42"/>
       <w:r>
         <w:rPr>
           <w:color w:val="1F3763"/>
@@ -11255,7 +12086,7 @@
         </w:rPr>
         <w:t>Experimente </w:t>
       </w:r>
-      <w:bookmarkEnd w:id="41"/>
+      <w:bookmarkEnd w:id="43"/>
       <w:r>
         <w:rPr>
           <w:color w:val="000000"/>
@@ -11292,7 +12123,7 @@
         </w:rPr>
         <w:t>[CMM24]</w:t>
       </w:r>
-      <w:bookmarkEnd w:id="39"/>
+      <w:bookmarkEnd w:id="41"/>
       <w:r>
         <w:rPr>
           <w:color w:val="000000"/>
@@ -11360,18 +12191,9 @@
           <w:highlight w:val="yellow"/>
           <w:lang w:val="ro-RO"/>
         </w:rPr>
-        <w:t xml:space="preserve">, am avut două tipuri diferite de </w:t>
-      </w:r>
-      <w:r>
-        <w:rPr>
-          <w:color w:val="000000"/>
-          <w:highlight w:val="yellow"/>
-          <w:lang w:val="ro-RO"/>
-        </w:rPr>
-        <w:lastRenderedPageBreak/>
-        <w:t>experimente: </w:t>
-      </w:r>
-      <w:bookmarkStart w:id="42" w:name="_cmntref25"/>
+        <w:t>, am avut două tipuri diferite de experimente: </w:t>
+      </w:r>
+      <w:bookmarkStart w:id="44" w:name="_cmntref25"/>
       <w:r>
         <w:rPr>
           <w:color w:val="000000"/>
@@ -11401,7 +12223,7 @@
         </w:rPr>
         <w:t> Pentru a menționa rapid principalele aplicații din industrie, trebuie să menționăm că avem atât cazuri de utilizare legate de viziunea profundă în domeniul medical, cât și cazuri de utilizare a analizei predictive. </w:t>
       </w:r>
-      <w:bookmarkEnd w:id="42"/>
+      <w:bookmarkEnd w:id="44"/>
     </w:p>
     <w:p>
       <w:pPr>
@@ -11555,6 +12377,7 @@
           <w:highlight w:val="yellow"/>
           <w:lang w:val="ro-RO"/>
         </w:rPr>
+        <w:lastRenderedPageBreak/>
         <w:t>Pe lângă toate experimentele legate de inferența scenei artificiale menționate anterior, am urmărit o conductă de experimentare secundară pentru inovațiile agnostice de proiect propuse, prezentate inițial în </w:t>
       </w:r>
       <w:r>
@@ -11613,16 +12436,7 @@
           <w:highlight w:val="yellow"/>
           <w:lang w:val="ro-RO"/>
         </w:rPr>
-        <w:t xml:space="preserve">propuse . Obiectivul principal al acestor experimente a fost acela de a testa îmbunătățirea performanței pe sarcini simple de clasificare (cum ar fi clasificarea imaginilor MNIST cu un singur canal ale numerelor scrise de mână) pe care le primește un grafic aciclic direcționat clasic după ce a fost augmentat </w:t>
-      </w:r>
-      <w:r>
-        <w:rPr>
-          <w:color w:val="000000"/>
-          <w:highlight w:val="yellow"/>
-          <w:lang w:val="ro-RO"/>
-        </w:rPr>
-        <w:lastRenderedPageBreak/>
-        <w:t>de </w:t>
+        <w:t>propuse . Obiectivul principal al acestor experimente a fost acela de a testa îmbunătățirea performanței pe sarcini simple de clasificare (cum ar fi clasificarea imaginilor MNIST cu un singur canal ale numerelor scrise de mână) pe care le primește un grafic aciclic direcționat clasic după ce a fost augmentat de </w:t>
       </w:r>
       <w:r>
         <w:rPr>
@@ -11693,7 +12507,7 @@
           <w:lang w:val="ro-RO"/>
         </w:rPr>
       </w:pPr>
-      <w:bookmarkStart w:id="43" w:name="_Toc89958253"/>
+      <w:bookmarkStart w:id="45" w:name="_Toc90044385"/>
       <w:r>
         <w:rPr>
           <w:color w:val="1F3763"/>
@@ -11712,7 +12526,7 @@
         </w:rPr>
         <w:t> </w:t>
       </w:r>
-      <w:bookmarkStart w:id="44" w:name="_Toc89515599"/>
+      <w:bookmarkStart w:id="46" w:name="_Toc89515599"/>
       <w:r>
         <w:rPr>
           <w:color w:val="1F3763"/>
@@ -11721,8 +12535,8 @@
         </w:rPr>
         <w:t>Rezumatul principalelor contribuții personale</w:t>
       </w:r>
-      <w:bookmarkEnd w:id="43"/>
-      <w:bookmarkEnd w:id="44"/>
+      <w:bookmarkEnd w:id="45"/>
+      <w:bookmarkEnd w:id="46"/>
     </w:p>
     <w:p>
       <w:pPr>
@@ -11819,7 +12633,7 @@
         </w:rPr>
         <w:t> domeniu și a fost testată atât în sarcinile legate de </w:t>
       </w:r>
-      <w:bookmarkStart w:id="45" w:name="_cmntref26"/>
+      <w:bookmarkStart w:id="47" w:name="_cmntref26"/>
       <w:r>
         <w:rPr>
           <w:i/>
@@ -11830,7 +12644,7 @@
         </w:rPr>
         <w:t>viziunea profundă </w:t>
       </w:r>
-      <w:bookmarkEnd w:id="45"/>
+      <w:bookmarkEnd w:id="47"/>
       <w:r>
         <w:rPr>
           <w:color w:val="000000"/>
@@ -11920,7 +12734,16 @@
           <w:highlight w:val="yellow"/>
           <w:lang w:val="ro-RO"/>
         </w:rPr>
-        <w:t>Eliminarea necesității abordărilor de căutare în rețea care ar necesita executarea a milioane de experimente pe infrastructura de calcul paralelă și reducând astfel drastic </w:t>
+        <w:t xml:space="preserve">Eliminarea necesității abordărilor de căutare în rețea care ar necesita executarea a milioane de experimente pe infrastructura de calcul paralelă și reducând astfel </w:t>
+      </w:r>
+      <w:r>
+        <w:rPr>
+          <w:color w:val="000000"/>
+          <w:highlight w:val="yellow"/>
+          <w:lang w:val="ro-RO"/>
+        </w:rPr>
+        <w:lastRenderedPageBreak/>
+        <w:t>drastic </w:t>
       </w:r>
       <w:r>
         <w:rPr>
@@ -11982,7 +12805,6 @@
           <w:highlight w:val="yellow"/>
           <w:lang w:val="ro-RO"/>
         </w:rPr>
-        <w:lastRenderedPageBreak/>
         <w:t> </w:t>
       </w:r>
     </w:p>
@@ -12150,7 +12972,7 @@
           <w:lang w:val="ro-RO"/>
         </w:rPr>
       </w:pPr>
-      <w:bookmarkStart w:id="46" w:name="_cmntref27"/>
+      <w:bookmarkStart w:id="48" w:name="_cmntref27"/>
       <w:r>
         <w:rPr>
           <w:b/>
@@ -12171,7 +12993,7 @@
         </w:rPr>
         <w:t>: </w:t>
       </w:r>
-      <w:bookmarkEnd w:id="46"/>
+      <w:bookmarkEnd w:id="48"/>
       <w:r>
         <w:rPr>
           <w:color w:val="000000"/>
@@ -12243,6 +13065,7 @@
           <w:highlight w:val="yellow"/>
           <w:lang w:val="ro-RO"/>
         </w:rPr>
+        <w:lastRenderedPageBreak/>
         <w:t>Sistem complet reglat automat bazat pe arhitectura CloudifierNet propusă pentru dermatologi și deducerea leziunilor dermatologice severe</w:t>
       </w:r>
     </w:p>
@@ -12338,14 +13161,13 @@
           <w:lang w:val="ro-RO"/>
         </w:rPr>
       </w:pPr>
-      <w:bookmarkStart w:id="47" w:name="_Toc89958254"/>
+      <w:bookmarkStart w:id="49" w:name="_Toc90044386"/>
       <w:r>
         <w:rPr>
           <w:color w:val="1F3763"/>
           <w:highlight w:val="yellow"/>
           <w:lang w:val="ro-RO"/>
         </w:rPr>
-        <w:lastRenderedPageBreak/>
         <w:t>1.2.7</w:t>
       </w:r>
       <w:r>
@@ -12358,7 +13180,7 @@
         </w:rPr>
         <w:t> </w:t>
       </w:r>
-      <w:bookmarkStart w:id="48" w:name="_Toc89515600"/>
+      <w:bookmarkStart w:id="50" w:name="_Toc89515600"/>
       <w:r>
         <w:rPr>
           <w:color w:val="1F3763"/>
@@ -12367,8 +13189,8 @@
         </w:rPr>
         <w:t>Lucru în continuare</w:t>
       </w:r>
-      <w:bookmarkEnd w:id="47"/>
-      <w:bookmarkEnd w:id="48"/>
+      <w:bookmarkEnd w:id="49"/>
+      <w:bookmarkEnd w:id="50"/>
     </w:p>
     <w:p>
       <w:pPr>
@@ -12620,7 +13442,16 @@
           <w:highlight w:val="yellow"/>
           <w:lang w:val="ro-RO"/>
         </w:rPr>
-        <w:t>mai fiabilă și aplicabilă universal va încuraja atât echipele academice, cât și echipele de cercetare din industrie să o folosească, mai degrabă decât să aplice explorarea spațială clasică de căutare în grilă hiper-parametrică. Indiferent de domeniul țintă în care se aplică autoajustarea hiperparametrilor, reducerea amprentei de carbon a căutării optime a arhitecturii grafice va fi redusă dramatic atunci când se generează o singură arhitectură auto-învățată, mai degrabă decât la efectuarea operațiunilor de căutare în spațiul hiperparametrilor. Deși un singur proces clasic de optimizare a graficului profund ar putea avea un cost de energie mult mai mic decât cel al unuia auto-ajustat – datorită multitudinii de calcule adăugate de mecanisme de deschidere în unitatea Multi Gated – utilizarea celui mai târziu implică o </w:t>
+        <w:t>mai fiabilă și aplicabilă universal va încuraja atât echipele academice, cât și echipele de cercetare din industrie să o folosească, mai degrabă decât să aplice explorarea spațială clasică de căutare în grilă hiper-parametrică. Indiferent de domeniul țintă în care se aplică autoajustarea hiperparametrilor, reducerea amprentei de carbon a căutării optime a arhitecturii grafice va fi redusă dramatic atunci când se generează o singură arhitectură auto-învățată, mai degrabă decât la efectuarea operațiunilor de căutare în spațiul hiperparametrilor. Deși un singur proces clasic de optimizare a graficului profund ar putea avea un cost de energie mult mai mic decât cel al unuia auto-</w:t>
+      </w:r>
+      <w:r>
+        <w:rPr>
+          <w:color w:val="000000"/>
+          <w:highlight w:val="yellow"/>
+          <w:lang w:val="ro-RO"/>
+        </w:rPr>
+        <w:lastRenderedPageBreak/>
+        <w:t>ajustat – datorită multitudinii de calcule adăugate de mecanisme de deschidere în unitatea Multi Gated – utilizarea celui mai târziu implică o </w:t>
       </w:r>
       <w:r>
         <w:rPr>
@@ -12727,7 +13558,6 @@
           <w:highlight w:val="yellow"/>
           <w:lang w:val="ro-RO"/>
         </w:rPr>
-        <w:lastRenderedPageBreak/>
         <w:t>Iterații ulterioare de îmbunătățire a </w:t>
       </w:r>
       <w:r>
@@ -13951,6 +14781,7 @@
           <w:highlight w:val="yellow"/>
           <w:lang w:val="ro-RO"/>
         </w:rPr>
+        <w:lastRenderedPageBreak/>
         <w:t>Pare așa ca a aparut subit aici aplicabilitatea aceasta desi au mai fost sub-capitole mai sus care au trata ideea de real life use-cases si nu a fost mentionata aplicabilitatea medicala;</w:t>
       </w:r>
     </w:p>
